--- a/Group_37_NLPApp_Assignment2_Literature_Survey.docx
+++ b/Group_37_NLPApp_Assignment2_Literature_Survey.docx
@@ -181,24 +181,9 @@
           <w:sz w:val="28"/>
           <w:szCs w:val="28"/>
         </w:rPr>
-        <w:t>Chandrababu Yelamuri</w:t>
-      </w:r>
-      <w:r>
-        <w:rPr>
-          <w:sz w:val="28"/>
-          <w:szCs w:val="28"/>
-        </w:rPr>
-        <w:t xml:space="preserve"> - 2024aa05820</w:t>
-      </w:r>
-    </w:p>
-    <w:p>
-      <w:pPr>
-        <w:jc w:val="center"/>
-        <w:rPr>
-          <w:sz w:val="28"/>
-          <w:szCs w:val="28"/>
-        </w:rPr>
-      </w:pPr>
+        <w:t xml:space="preserve">Chandrababu </w:t>
+      </w:r>
+      <w:proofErr w:type="spellStart"/>
       <w:r>
         <w:rPr>
           <w:b/>
@@ -206,14 +191,15 @@
           <w:sz w:val="28"/>
           <w:szCs w:val="28"/>
         </w:rPr>
-        <w:t>Preety Gupta</w:t>
-      </w:r>
+        <w:t>Yelamuri</w:t>
+      </w:r>
+      <w:proofErr w:type="spellEnd"/>
       <w:r>
         <w:rPr>
           <w:sz w:val="28"/>
           <w:szCs w:val="28"/>
         </w:rPr>
-        <w:t xml:space="preserve"> - 2023ac05892</w:t>
+        <w:t xml:space="preserve"> - 2024aa05820</w:t>
       </w:r>
     </w:p>
     <w:p>
@@ -224,6 +210,7 @@
           <w:szCs w:val="28"/>
         </w:rPr>
       </w:pPr>
+      <w:proofErr w:type="spellStart"/>
       <w:r>
         <w:rPr>
           <w:b/>
@@ -231,7 +218,53 @@
           <w:sz w:val="28"/>
           <w:szCs w:val="28"/>
         </w:rPr>
-        <w:t>Srithin Nair</w:t>
+        <w:t>Preety</w:t>
+      </w:r>
+      <w:proofErr w:type="spellEnd"/>
+      <w:r>
+        <w:rPr>
+          <w:b/>
+          <w:bCs/>
+          <w:sz w:val="28"/>
+          <w:szCs w:val="28"/>
+        </w:rPr>
+        <w:t xml:space="preserve"> Gupta</w:t>
+      </w:r>
+      <w:r>
+        <w:rPr>
+          <w:sz w:val="28"/>
+          <w:szCs w:val="28"/>
+        </w:rPr>
+        <w:t xml:space="preserve"> - 2023ac05892</w:t>
+      </w:r>
+    </w:p>
+    <w:p>
+      <w:pPr>
+        <w:jc w:val="center"/>
+        <w:rPr>
+          <w:sz w:val="28"/>
+          <w:szCs w:val="28"/>
+        </w:rPr>
+      </w:pPr>
+      <w:proofErr w:type="spellStart"/>
+      <w:r>
+        <w:rPr>
+          <w:b/>
+          <w:bCs/>
+          <w:sz w:val="28"/>
+          <w:szCs w:val="28"/>
+        </w:rPr>
+        <w:t>Srithin</w:t>
+      </w:r>
+      <w:proofErr w:type="spellEnd"/>
+      <w:r>
+        <w:rPr>
+          <w:b/>
+          <w:bCs/>
+          <w:sz w:val="28"/>
+          <w:szCs w:val="28"/>
+        </w:rPr>
+        <w:t xml:space="preserve"> Nair</w:t>
       </w:r>
       <w:r>
         <w:rPr>
@@ -352,13 +385,13 @@
           <w:r>
             <w:fldChar w:fldCharType="separate"/>
           </w:r>
-          <w:hyperlink w:anchor="_Toc221808543" w:history="1">
+          <w:hyperlink w:anchor="_Toc221957227" w:history="1">
             <w:r>
               <w:rPr>
                 <w:rStyle w:val="Hyperlink"/>
                 <w:noProof/>
               </w:rPr>
-              <w:t>Executive Summary</w:t>
+              <w:t>1 Executive Summary</w:t>
             </w:r>
             <w:r>
               <w:rPr>
@@ -379,7 +412,7 @@
                 <w:noProof/>
                 <w:webHidden/>
               </w:rPr>
-              <w:instrText xml:space="preserve"> PAGEREF _Toc221808543 \h </w:instrText>
+              <w:instrText xml:space="preserve"> PAGEREF _Toc221957227 \h </w:instrText>
             </w:r>
             <w:r>
               <w:rPr>
@@ -425,13 +458,13 @@
               <w14:ligatures w14:val="standardContextual"/>
             </w:rPr>
           </w:pPr>
-          <w:hyperlink w:anchor="_Toc221808544" w:history="1">
+          <w:hyperlink w:anchor="_Toc221957228" w:history="1">
             <w:r>
               <w:rPr>
                 <w:rStyle w:val="Hyperlink"/>
                 <w:noProof/>
               </w:rPr>
-              <w:t xml:space="preserve">1 </w:t>
+              <w:t xml:space="preserve">2 </w:t>
             </w:r>
             <w:r>
               <w:rPr>
@@ -460,7 +493,7 @@
                 <w:noProof/>
                 <w:webHidden/>
               </w:rPr>
-              <w:instrText xml:space="preserve"> PAGEREF _Toc221808544 \h </w:instrText>
+              <w:instrText xml:space="preserve"> PAGEREF _Toc221957228 \h </w:instrText>
             </w:r>
             <w:r>
               <w:rPr>
@@ -480,7 +513,7 @@
                 <w:noProof/>
                 <w:webHidden/>
               </w:rPr>
-              <w:t>5</w:t>
+              <w:t>4</w:t>
             </w:r>
             <w:r>
               <w:rPr>
@@ -506,13 +539,13 @@
               <w14:ligatures w14:val="standardContextual"/>
             </w:rPr>
           </w:pPr>
-          <w:hyperlink w:anchor="_Toc221808545" w:history="1">
+          <w:hyperlink w:anchor="_Toc221957229" w:history="1">
             <w:r>
               <w:rPr>
                 <w:rStyle w:val="Hyperlink"/>
                 <w:noProof/>
               </w:rPr>
-              <w:t>1.1 Traditional Approaches: Lexicon-Based and Early Machine Learning Methods</w:t>
+              <w:t>2.1 Traditional Approaches: Lexicon-Based and Early Machine Learning Methods</w:t>
             </w:r>
             <w:r>
               <w:rPr>
@@ -533,7 +566,7 @@
                 <w:noProof/>
                 <w:webHidden/>
               </w:rPr>
-              <w:instrText xml:space="preserve"> PAGEREF _Toc221808545 \h </w:instrText>
+              <w:instrText xml:space="preserve"> PAGEREF _Toc221957229 \h </w:instrText>
             </w:r>
             <w:r>
               <w:rPr>
@@ -553,7 +586,7 @@
                 <w:noProof/>
                 <w:webHidden/>
               </w:rPr>
-              <w:t>5</w:t>
+              <w:t>4</w:t>
             </w:r>
             <w:r>
               <w:rPr>
@@ -579,13 +612,13 @@
               <w14:ligatures w14:val="standardContextual"/>
             </w:rPr>
           </w:pPr>
-          <w:hyperlink w:anchor="_Toc221808546" w:history="1">
+          <w:hyperlink w:anchor="_Toc221957230" w:history="1">
             <w:r>
               <w:rPr>
                 <w:rStyle w:val="Hyperlink"/>
                 <w:noProof/>
               </w:rPr>
-              <w:t xml:space="preserve">1.2 </w:t>
+              <w:t xml:space="preserve">2.2 </w:t>
             </w:r>
             <w:r>
               <w:rPr>
@@ -614,7 +647,7 @@
                 <w:noProof/>
                 <w:webHidden/>
               </w:rPr>
-              <w:instrText xml:space="preserve"> PAGEREF _Toc221808546 \h </w:instrText>
+              <w:instrText xml:space="preserve"> PAGEREF _Toc221957230 \h </w:instrText>
             </w:r>
             <w:r>
               <w:rPr>
@@ -634,7 +667,7 @@
                 <w:noProof/>
                 <w:webHidden/>
               </w:rPr>
-              <w:t>5</w:t>
+              <w:t>4</w:t>
             </w:r>
             <w:r>
               <w:rPr>
@@ -660,13 +693,13 @@
               <w14:ligatures w14:val="standardContextual"/>
             </w:rPr>
           </w:pPr>
-          <w:hyperlink w:anchor="_Toc221808547" w:history="1">
+          <w:hyperlink w:anchor="_Toc221957231" w:history="1">
             <w:r>
               <w:rPr>
                 <w:rStyle w:val="Hyperlink"/>
                 <w:noProof/>
               </w:rPr>
-              <w:t xml:space="preserve">1.3 </w:t>
+              <w:t xml:space="preserve">2.3 </w:t>
             </w:r>
             <w:r>
               <w:rPr>
@@ -695,7 +728,7 @@
                 <w:noProof/>
                 <w:webHidden/>
               </w:rPr>
-              <w:instrText xml:space="preserve"> PAGEREF _Toc221808547 \h </w:instrText>
+              <w:instrText xml:space="preserve"> PAGEREF _Toc221957231 \h </w:instrText>
             </w:r>
             <w:r>
               <w:rPr>
@@ -715,7 +748,7 @@
                 <w:noProof/>
                 <w:webHidden/>
               </w:rPr>
-              <w:t>5</w:t>
+              <w:t>4</w:t>
             </w:r>
             <w:r>
               <w:rPr>
@@ -741,13 +774,13 @@
               <w14:ligatures w14:val="standardContextual"/>
             </w:rPr>
           </w:pPr>
-          <w:hyperlink w:anchor="_Toc221808548" w:history="1">
+          <w:hyperlink w:anchor="_Toc221957232" w:history="1">
             <w:r>
               <w:rPr>
                 <w:rStyle w:val="Hyperlink"/>
                 <w:noProof/>
               </w:rPr>
-              <w:t xml:space="preserve">1.4 </w:t>
+              <w:t xml:space="preserve">2.4 </w:t>
             </w:r>
             <w:r>
               <w:rPr>
@@ -776,7 +809,7 @@
                 <w:noProof/>
                 <w:webHidden/>
               </w:rPr>
-              <w:instrText xml:space="preserve"> PAGEREF _Toc221808548 \h </w:instrText>
+              <w:instrText xml:space="preserve"> PAGEREF _Toc221957232 \h </w:instrText>
             </w:r>
             <w:r>
               <w:rPr>
@@ -796,7 +829,7 @@
                 <w:noProof/>
                 <w:webHidden/>
               </w:rPr>
-              <w:t>6</w:t>
+              <w:t>4</w:t>
             </w:r>
             <w:r>
               <w:rPr>
@@ -822,13 +855,13 @@
               <w14:ligatures w14:val="standardContextual"/>
             </w:rPr>
           </w:pPr>
-          <w:hyperlink w:anchor="_Toc221808549" w:history="1">
+          <w:hyperlink w:anchor="_Toc221957233" w:history="1">
             <w:r>
               <w:rPr>
                 <w:rStyle w:val="Hyperlink"/>
                 <w:noProof/>
               </w:rPr>
-              <w:t xml:space="preserve">1.5 </w:t>
+              <w:t xml:space="preserve">2.5 </w:t>
             </w:r>
             <w:r>
               <w:rPr>
@@ -857,7 +890,7 @@
                 <w:noProof/>
                 <w:webHidden/>
               </w:rPr>
-              <w:instrText xml:space="preserve"> PAGEREF _Toc221808549 \h </w:instrText>
+              <w:instrText xml:space="preserve"> PAGEREF _Toc221957233 \h </w:instrText>
             </w:r>
             <w:r>
               <w:rPr>
@@ -877,7 +910,7 @@
                 <w:noProof/>
                 <w:webHidden/>
               </w:rPr>
-              <w:t>6</w:t>
+              <w:t>4</w:t>
             </w:r>
             <w:r>
               <w:rPr>
@@ -903,13 +936,13 @@
               <w14:ligatures w14:val="standardContextual"/>
             </w:rPr>
           </w:pPr>
-          <w:hyperlink w:anchor="_Toc221808550" w:history="1">
+          <w:hyperlink w:anchor="_Toc221957234" w:history="1">
             <w:r>
               <w:rPr>
                 <w:rStyle w:val="Hyperlink"/>
                 <w:noProof/>
               </w:rPr>
-              <w:t>3 Advanced Techniques and Recent Innovations (2024-2026)</w:t>
+              <w:t>3 Advanced Techniques and Recent Innovations (2024-2025)</w:t>
             </w:r>
             <w:r>
               <w:rPr>
@@ -930,7 +963,7 @@
                 <w:noProof/>
                 <w:webHidden/>
               </w:rPr>
-              <w:instrText xml:space="preserve"> PAGEREF _Toc221808550 \h </w:instrText>
+              <w:instrText xml:space="preserve"> PAGEREF _Toc221957234 \h </w:instrText>
             </w:r>
             <w:r>
               <w:rPr>
@@ -950,7 +983,7 @@
                 <w:noProof/>
                 <w:webHidden/>
               </w:rPr>
-              <w:t>6</w:t>
+              <w:t>5</w:t>
             </w:r>
             <w:r>
               <w:rPr>
@@ -976,7 +1009,7 @@
               <w14:ligatures w14:val="standardContextual"/>
             </w:rPr>
           </w:pPr>
-          <w:hyperlink w:anchor="_Toc221808551" w:history="1">
+          <w:hyperlink w:anchor="_Toc221957235" w:history="1">
             <w:r>
               <w:rPr>
                 <w:rStyle w:val="Hyperlink"/>
@@ -1003,7 +1036,7 @@
                 <w:noProof/>
                 <w:webHidden/>
               </w:rPr>
-              <w:instrText xml:space="preserve"> PAGEREF _Toc221808551 \h </w:instrText>
+              <w:instrText xml:space="preserve"> PAGEREF _Toc221957235 \h </w:instrText>
             </w:r>
             <w:r>
               <w:rPr>
@@ -1023,7 +1056,7 @@
                 <w:noProof/>
                 <w:webHidden/>
               </w:rPr>
-              <w:t>6</w:t>
+              <w:t>5</w:t>
             </w:r>
             <w:r>
               <w:rPr>
@@ -1049,7 +1082,7 @@
               <w14:ligatures w14:val="standardContextual"/>
             </w:rPr>
           </w:pPr>
-          <w:hyperlink w:anchor="_Toc221808552" w:history="1">
+          <w:hyperlink w:anchor="_Toc221957236" w:history="1">
             <w:r>
               <w:rPr>
                 <w:rStyle w:val="Hyperlink"/>
@@ -1076,7 +1109,7 @@
                 <w:noProof/>
                 <w:webHidden/>
               </w:rPr>
-              <w:instrText xml:space="preserve"> PAGEREF _Toc221808552 \h </w:instrText>
+              <w:instrText xml:space="preserve"> PAGEREF _Toc221957236 \h </w:instrText>
             </w:r>
             <w:r>
               <w:rPr>
@@ -1096,7 +1129,7 @@
                 <w:noProof/>
                 <w:webHidden/>
               </w:rPr>
-              <w:t>7</w:t>
+              <w:t>5</w:t>
             </w:r>
             <w:r>
               <w:rPr>
@@ -1122,7 +1155,7 @@
               <w14:ligatures w14:val="standardContextual"/>
             </w:rPr>
           </w:pPr>
-          <w:hyperlink w:anchor="_Toc221808553" w:history="1">
+          <w:hyperlink w:anchor="_Toc221957237" w:history="1">
             <w:r>
               <w:rPr>
                 <w:rStyle w:val="Hyperlink"/>
@@ -1149,7 +1182,7 @@
                 <w:noProof/>
                 <w:webHidden/>
               </w:rPr>
-              <w:instrText xml:space="preserve"> PAGEREF _Toc221808553 \h </w:instrText>
+              <w:instrText xml:space="preserve"> PAGEREF _Toc221957237 \h </w:instrText>
             </w:r>
             <w:r>
               <w:rPr>
@@ -1169,7 +1202,7 @@
                 <w:noProof/>
                 <w:webHidden/>
               </w:rPr>
-              <w:t>7</w:t>
+              <w:t>6</w:t>
             </w:r>
             <w:r>
               <w:rPr>
@@ -1195,7 +1228,7 @@
               <w14:ligatures w14:val="standardContextual"/>
             </w:rPr>
           </w:pPr>
-          <w:hyperlink w:anchor="_Toc221808554" w:history="1">
+          <w:hyperlink w:anchor="_Toc221957238" w:history="1">
             <w:r>
               <w:rPr>
                 <w:rStyle w:val="Hyperlink"/>
@@ -1222,7 +1255,7 @@
                 <w:noProof/>
                 <w:webHidden/>
               </w:rPr>
-              <w:instrText xml:space="preserve"> PAGEREF _Toc221808554 \h </w:instrText>
+              <w:instrText xml:space="preserve"> PAGEREF _Toc221957238 \h </w:instrText>
             </w:r>
             <w:r>
               <w:rPr>
@@ -1242,7 +1275,7 @@
                 <w:noProof/>
                 <w:webHidden/>
               </w:rPr>
-              <w:t>8</w:t>
+              <w:t>6</w:t>
             </w:r>
             <w:r>
               <w:rPr>
@@ -1268,7 +1301,7 @@
               <w14:ligatures w14:val="standardContextual"/>
             </w:rPr>
           </w:pPr>
-          <w:hyperlink w:anchor="_Toc221808555" w:history="1">
+          <w:hyperlink w:anchor="_Toc221957239" w:history="1">
             <w:r>
               <w:rPr>
                 <w:rStyle w:val="Hyperlink"/>
@@ -1295,7 +1328,7 @@
                 <w:noProof/>
                 <w:webHidden/>
               </w:rPr>
-              <w:instrText xml:space="preserve"> PAGEREF _Toc221808555 \h </w:instrText>
+              <w:instrText xml:space="preserve"> PAGEREF _Toc221957239 \h </w:instrText>
             </w:r>
             <w:r>
               <w:rPr>
@@ -1315,7 +1348,7 @@
                 <w:noProof/>
                 <w:webHidden/>
               </w:rPr>
-              <w:t>8</w:t>
+              <w:t>6</w:t>
             </w:r>
             <w:r>
               <w:rPr>
@@ -1341,7 +1374,7 @@
               <w14:ligatures w14:val="standardContextual"/>
             </w:rPr>
           </w:pPr>
-          <w:hyperlink w:anchor="_Toc221808556" w:history="1">
+          <w:hyperlink w:anchor="_Toc221957240" w:history="1">
             <w:r>
               <w:rPr>
                 <w:rStyle w:val="Hyperlink"/>
@@ -1368,7 +1401,7 @@
                 <w:noProof/>
                 <w:webHidden/>
               </w:rPr>
-              <w:instrText xml:space="preserve"> PAGEREF _Toc221808556 \h </w:instrText>
+              <w:instrText xml:space="preserve"> PAGEREF _Toc221957240 \h </w:instrText>
             </w:r>
             <w:r>
               <w:rPr>
@@ -1388,7 +1421,153 @@
                 <w:noProof/>
                 <w:webHidden/>
               </w:rPr>
-              <w:t>9</w:t>
+              <w:t>7</w:t>
+            </w:r>
+            <w:r>
+              <w:rPr>
+                <w:noProof/>
+                <w:webHidden/>
+              </w:rPr>
+              <w:fldChar w:fldCharType="end"/>
+            </w:r>
+          </w:hyperlink>
+        </w:p>
+        <w:p>
+          <w:pPr>
+            <w:pStyle w:val="TOC1"/>
+            <w:tabs>
+              <w:tab w:val="right" w:leader="dot" w:pos="9629"/>
+            </w:tabs>
+            <w:rPr>
+              <w:noProof/>
+              <w:kern w:val="2"/>
+              <w:sz w:val="24"/>
+              <w:szCs w:val="24"/>
+              <w:lang w:val="en-IN" w:eastAsia="en-IN"/>
+              <w14:ligatures w14:val="standardContextual"/>
+            </w:rPr>
+          </w:pPr>
+          <w:hyperlink w:anchor="_Toc221957241" w:history="1">
+            <w:r>
+              <w:rPr>
+                <w:rStyle w:val="Hyperlink"/>
+                <w:noProof/>
+              </w:rPr>
+              <w:t>4 Applications Across Industry Domains</w:t>
+            </w:r>
+            <w:r>
+              <w:rPr>
+                <w:noProof/>
+                <w:webHidden/>
+              </w:rPr>
+              <w:tab/>
+            </w:r>
+            <w:r>
+              <w:rPr>
+                <w:noProof/>
+                <w:webHidden/>
+              </w:rPr>
+              <w:fldChar w:fldCharType="begin"/>
+            </w:r>
+            <w:r>
+              <w:rPr>
+                <w:noProof/>
+                <w:webHidden/>
+              </w:rPr>
+              <w:instrText xml:space="preserve"> PAGEREF _Toc221957241 \h </w:instrText>
+            </w:r>
+            <w:r>
+              <w:rPr>
+                <w:noProof/>
+                <w:webHidden/>
+              </w:rPr>
+            </w:r>
+            <w:r>
+              <w:rPr>
+                <w:noProof/>
+                <w:webHidden/>
+              </w:rPr>
+              <w:fldChar w:fldCharType="separate"/>
+            </w:r>
+            <w:r>
+              <w:rPr>
+                <w:noProof/>
+                <w:webHidden/>
+              </w:rPr>
+              <w:t>7</w:t>
+            </w:r>
+            <w:r>
+              <w:rPr>
+                <w:noProof/>
+                <w:webHidden/>
+              </w:rPr>
+              <w:fldChar w:fldCharType="end"/>
+            </w:r>
+          </w:hyperlink>
+        </w:p>
+        <w:p>
+          <w:pPr>
+            <w:pStyle w:val="TOC1"/>
+            <w:tabs>
+              <w:tab w:val="right" w:leader="dot" w:pos="9629"/>
+            </w:tabs>
+            <w:rPr>
+              <w:noProof/>
+              <w:kern w:val="2"/>
+              <w:sz w:val="24"/>
+              <w:szCs w:val="24"/>
+              <w:lang w:val="en-IN" w:eastAsia="en-IN"/>
+              <w14:ligatures w14:val="standardContextual"/>
+            </w:rPr>
+          </w:pPr>
+          <w:hyperlink w:anchor="_Toc221957242" w:history="1">
+            <w:r>
+              <w:rPr>
+                <w:rStyle w:val="Hyperlink"/>
+                <w:noProof/>
+              </w:rPr>
+              <w:t>5. Current Challenges and Limitations</w:t>
+            </w:r>
+            <w:r>
+              <w:rPr>
+                <w:noProof/>
+                <w:webHidden/>
+              </w:rPr>
+              <w:tab/>
+            </w:r>
+            <w:r>
+              <w:rPr>
+                <w:noProof/>
+                <w:webHidden/>
+              </w:rPr>
+              <w:fldChar w:fldCharType="begin"/>
+            </w:r>
+            <w:r>
+              <w:rPr>
+                <w:noProof/>
+                <w:webHidden/>
+              </w:rPr>
+              <w:instrText xml:space="preserve"> PAGEREF _Toc221957242 \h </w:instrText>
+            </w:r>
+            <w:r>
+              <w:rPr>
+                <w:noProof/>
+                <w:webHidden/>
+              </w:rPr>
+            </w:r>
+            <w:r>
+              <w:rPr>
+                <w:noProof/>
+                <w:webHidden/>
+              </w:rPr>
+              <w:fldChar w:fldCharType="separate"/>
+            </w:r>
+            <w:r>
+              <w:rPr>
+                <w:noProof/>
+                <w:webHidden/>
+              </w:rPr>
+              <w:t>8</w:t>
             </w:r>
             <w:r>
               <w:rPr>
@@ -1414,13 +1593,13 @@
               <w14:ligatures w14:val="standardContextual"/>
             </w:rPr>
           </w:pPr>
-          <w:hyperlink w:anchor="_Toc221808557" w:history="1">
+          <w:hyperlink w:anchor="_Toc221957243" w:history="1">
             <w:r>
               <w:rPr>
                 <w:rStyle w:val="Hyperlink"/>
                 <w:noProof/>
               </w:rPr>
-              <w:t>3.7 Emerging Challenges and Future Directions</w:t>
+              <w:t>5.1 Sarcasm, Irony, and Contextual Ambiguity</w:t>
             </w:r>
             <w:r>
               <w:rPr>
@@ -1441,7 +1620,7 @@
                 <w:noProof/>
                 <w:webHidden/>
               </w:rPr>
-              <w:instrText xml:space="preserve"> PAGEREF _Toc221808557 \h </w:instrText>
+              <w:instrText xml:space="preserve"> PAGEREF _Toc221957243 \h </w:instrText>
             </w:r>
             <w:r>
               <w:rPr>
@@ -1461,7 +1640,386 @@
                 <w:noProof/>
                 <w:webHidden/>
               </w:rPr>
-              <w:t>9</w:t>
+              <w:t>8</w:t>
+            </w:r>
+            <w:r>
+              <w:rPr>
+                <w:noProof/>
+                <w:webHidden/>
+              </w:rPr>
+              <w:fldChar w:fldCharType="end"/>
+            </w:r>
+          </w:hyperlink>
+        </w:p>
+        <w:p>
+          <w:pPr>
+            <w:pStyle w:val="TOC2"/>
+            <w:tabs>
+              <w:tab w:val="right" w:leader="dot" w:pos="9629"/>
+            </w:tabs>
+            <w:rPr>
+              <w:noProof/>
+              <w:kern w:val="2"/>
+              <w:sz w:val="24"/>
+              <w:szCs w:val="24"/>
+              <w:lang w:val="en-IN" w:eastAsia="en-IN"/>
+              <w14:ligatures w14:val="standardContextual"/>
+            </w:rPr>
+          </w:pPr>
+          <w:hyperlink w:anchor="_Toc221957244" w:history="1">
+            <w:r>
+              <w:rPr>
+                <w:rStyle w:val="Hyperlink"/>
+                <w:noProof/>
+              </w:rPr>
+              <w:t>5.2 Domain Adaptation and Temporal Drift</w:t>
+            </w:r>
+            <w:r>
+              <w:rPr>
+                <w:noProof/>
+                <w:webHidden/>
+              </w:rPr>
+              <w:tab/>
+            </w:r>
+            <w:r>
+              <w:rPr>
+                <w:noProof/>
+                <w:webHidden/>
+              </w:rPr>
+              <w:fldChar w:fldCharType="begin"/>
+            </w:r>
+            <w:r>
+              <w:rPr>
+                <w:noProof/>
+                <w:webHidden/>
+              </w:rPr>
+              <w:instrText xml:space="preserve"> PAGEREF _Toc221957244 \h </w:instrText>
+            </w:r>
+            <w:r>
+              <w:rPr>
+                <w:noProof/>
+                <w:webHidden/>
+              </w:rPr>
+            </w:r>
+            <w:r>
+              <w:rPr>
+                <w:noProof/>
+                <w:webHidden/>
+              </w:rPr>
+              <w:fldChar w:fldCharType="separate"/>
+            </w:r>
+            <w:r>
+              <w:rPr>
+                <w:noProof/>
+                <w:webHidden/>
+              </w:rPr>
+              <w:t>8</w:t>
+            </w:r>
+            <w:r>
+              <w:rPr>
+                <w:noProof/>
+                <w:webHidden/>
+              </w:rPr>
+              <w:fldChar w:fldCharType="end"/>
+            </w:r>
+          </w:hyperlink>
+        </w:p>
+        <w:p>
+          <w:pPr>
+            <w:pStyle w:val="TOC2"/>
+            <w:tabs>
+              <w:tab w:val="right" w:leader="dot" w:pos="9629"/>
+            </w:tabs>
+            <w:rPr>
+              <w:noProof/>
+              <w:kern w:val="2"/>
+              <w:sz w:val="24"/>
+              <w:szCs w:val="24"/>
+              <w:lang w:val="en-IN" w:eastAsia="en-IN"/>
+              <w14:ligatures w14:val="standardContextual"/>
+            </w:rPr>
+          </w:pPr>
+          <w:hyperlink w:anchor="_Toc221957245" w:history="1">
+            <w:r>
+              <w:rPr>
+                <w:rStyle w:val="Hyperlink"/>
+                <w:noProof/>
+              </w:rPr>
+              <w:t>5.3 Multilingual and Cross-Cultural Processing</w:t>
+            </w:r>
+            <w:r>
+              <w:rPr>
+                <w:noProof/>
+                <w:webHidden/>
+              </w:rPr>
+              <w:tab/>
+            </w:r>
+            <w:r>
+              <w:rPr>
+                <w:noProof/>
+                <w:webHidden/>
+              </w:rPr>
+              <w:fldChar w:fldCharType="begin"/>
+            </w:r>
+            <w:r>
+              <w:rPr>
+                <w:noProof/>
+                <w:webHidden/>
+              </w:rPr>
+              <w:instrText xml:space="preserve"> PAGEREF _Toc221957245 \h </w:instrText>
+            </w:r>
+            <w:r>
+              <w:rPr>
+                <w:noProof/>
+                <w:webHidden/>
+              </w:rPr>
+            </w:r>
+            <w:r>
+              <w:rPr>
+                <w:noProof/>
+                <w:webHidden/>
+              </w:rPr>
+              <w:fldChar w:fldCharType="separate"/>
+            </w:r>
+            <w:r>
+              <w:rPr>
+                <w:noProof/>
+                <w:webHidden/>
+              </w:rPr>
+              <w:t>8</w:t>
+            </w:r>
+            <w:r>
+              <w:rPr>
+                <w:noProof/>
+                <w:webHidden/>
+              </w:rPr>
+              <w:fldChar w:fldCharType="end"/>
+            </w:r>
+          </w:hyperlink>
+        </w:p>
+        <w:p>
+          <w:pPr>
+            <w:pStyle w:val="TOC2"/>
+            <w:tabs>
+              <w:tab w:val="right" w:leader="dot" w:pos="9629"/>
+            </w:tabs>
+            <w:rPr>
+              <w:noProof/>
+              <w:kern w:val="2"/>
+              <w:sz w:val="24"/>
+              <w:szCs w:val="24"/>
+              <w:lang w:val="en-IN" w:eastAsia="en-IN"/>
+              <w14:ligatures w14:val="standardContextual"/>
+            </w:rPr>
+          </w:pPr>
+          <w:hyperlink w:anchor="_Toc221957246" w:history="1">
+            <w:r>
+              <w:rPr>
+                <w:rStyle w:val="Hyperlink"/>
+                <w:noProof/>
+              </w:rPr>
+              <w:t>5.4 Data-Related and Practical Constraints</w:t>
+            </w:r>
+            <w:r>
+              <w:rPr>
+                <w:noProof/>
+                <w:webHidden/>
+              </w:rPr>
+              <w:tab/>
+            </w:r>
+            <w:r>
+              <w:rPr>
+                <w:noProof/>
+                <w:webHidden/>
+              </w:rPr>
+              <w:fldChar w:fldCharType="begin"/>
+            </w:r>
+            <w:r>
+              <w:rPr>
+                <w:noProof/>
+                <w:webHidden/>
+              </w:rPr>
+              <w:instrText xml:space="preserve"> PAGEREF _Toc221957246 \h </w:instrText>
+            </w:r>
+            <w:r>
+              <w:rPr>
+                <w:noProof/>
+                <w:webHidden/>
+              </w:rPr>
+            </w:r>
+            <w:r>
+              <w:rPr>
+                <w:noProof/>
+                <w:webHidden/>
+              </w:rPr>
+              <w:fldChar w:fldCharType="separate"/>
+            </w:r>
+            <w:r>
+              <w:rPr>
+                <w:noProof/>
+                <w:webHidden/>
+              </w:rPr>
+              <w:t>8</w:t>
+            </w:r>
+            <w:r>
+              <w:rPr>
+                <w:noProof/>
+                <w:webHidden/>
+              </w:rPr>
+              <w:fldChar w:fldCharType="end"/>
+            </w:r>
+          </w:hyperlink>
+        </w:p>
+        <w:p>
+          <w:pPr>
+            <w:pStyle w:val="TOC2"/>
+            <w:tabs>
+              <w:tab w:val="right" w:leader="dot" w:pos="9629"/>
+            </w:tabs>
+            <w:rPr>
+              <w:noProof/>
+              <w:kern w:val="2"/>
+              <w:sz w:val="24"/>
+              <w:szCs w:val="24"/>
+              <w:lang w:val="en-IN" w:eastAsia="en-IN"/>
+              <w14:ligatures w14:val="standardContextual"/>
+            </w:rPr>
+          </w:pPr>
+          <w:hyperlink w:anchor="_Toc221957247" w:history="1">
+            <w:r>
+              <w:rPr>
+                <w:rStyle w:val="Hyperlink"/>
+                <w:noProof/>
+              </w:rPr>
+              <w:t>5.5 Model Interpret</w:t>
+            </w:r>
+            <w:r>
+              <w:rPr>
+                <w:rStyle w:val="Hyperlink"/>
+                <w:noProof/>
+              </w:rPr>
+              <w:t>a</w:t>
+            </w:r>
+            <w:r>
+              <w:rPr>
+                <w:rStyle w:val="Hyperlink"/>
+                <w:noProof/>
+              </w:rPr>
+              <w:t>bility and Bias</w:t>
+            </w:r>
+            <w:r>
+              <w:rPr>
+                <w:noProof/>
+                <w:webHidden/>
+              </w:rPr>
+              <w:tab/>
+            </w:r>
+            <w:r>
+              <w:rPr>
+                <w:noProof/>
+                <w:webHidden/>
+              </w:rPr>
+              <w:fldChar w:fldCharType="begin"/>
+            </w:r>
+            <w:r>
+              <w:rPr>
+                <w:noProof/>
+                <w:webHidden/>
+              </w:rPr>
+              <w:instrText xml:space="preserve"> PAGEREF _Toc221957247 \h </w:instrText>
+            </w:r>
+            <w:r>
+              <w:rPr>
+                <w:noProof/>
+                <w:webHidden/>
+              </w:rPr>
+            </w:r>
+            <w:r>
+              <w:rPr>
+                <w:noProof/>
+                <w:webHidden/>
+              </w:rPr>
+              <w:fldChar w:fldCharType="separate"/>
+            </w:r>
+            <w:r>
+              <w:rPr>
+                <w:noProof/>
+                <w:webHidden/>
+              </w:rPr>
+              <w:t>8</w:t>
+            </w:r>
+            <w:r>
+              <w:rPr>
+                <w:noProof/>
+                <w:webHidden/>
+              </w:rPr>
+              <w:fldChar w:fldCharType="end"/>
+            </w:r>
+          </w:hyperlink>
+        </w:p>
+        <w:p>
+          <w:pPr>
+            <w:pStyle w:val="TOC2"/>
+            <w:tabs>
+              <w:tab w:val="right" w:leader="dot" w:pos="9629"/>
+            </w:tabs>
+            <w:rPr>
+              <w:noProof/>
+              <w:kern w:val="2"/>
+              <w:sz w:val="24"/>
+              <w:szCs w:val="24"/>
+              <w:lang w:val="en-IN" w:eastAsia="en-IN"/>
+              <w14:ligatures w14:val="standardContextual"/>
+            </w:rPr>
+          </w:pPr>
+          <w:hyperlink w:anchor="_Toc221957248" w:history="1">
+            <w:r>
+              <w:rPr>
+                <w:rStyle w:val="Hyperlink"/>
+                <w:noProof/>
+              </w:rPr>
+              <w:t>5.6 Handling Noisy and Evolving Online Language</w:t>
+            </w:r>
+            <w:r>
+              <w:rPr>
+                <w:noProof/>
+                <w:webHidden/>
+              </w:rPr>
+              <w:tab/>
+            </w:r>
+            <w:r>
+              <w:rPr>
+                <w:noProof/>
+                <w:webHidden/>
+              </w:rPr>
+              <w:fldChar w:fldCharType="begin"/>
+            </w:r>
+            <w:r>
+              <w:rPr>
+                <w:noProof/>
+                <w:webHidden/>
+              </w:rPr>
+              <w:instrText xml:space="preserve"> PAGEREF _Toc221957248 \h </w:instrText>
+            </w:r>
+            <w:r>
+              <w:rPr>
+                <w:noProof/>
+                <w:webHidden/>
+              </w:rPr>
+            </w:r>
+            <w:r>
+              <w:rPr>
+                <w:noProof/>
+                <w:webHidden/>
+              </w:rPr>
+              <w:fldChar w:fldCharType="separate"/>
+            </w:r>
+            <w:r>
+              <w:rPr>
+                <w:noProof/>
+                <w:webHidden/>
+              </w:rPr>
+              <w:t>8</w:t>
             </w:r>
             <w:r>
               <w:rPr>
@@ -1487,13 +2045,13 @@
               <w14:ligatures w14:val="standardContextual"/>
             </w:rPr>
           </w:pPr>
-          <w:hyperlink w:anchor="_Toc221808558" w:history="1">
+          <w:hyperlink w:anchor="_Toc221957249" w:history="1">
             <w:r>
               <w:rPr>
                 <w:rStyle w:val="Hyperlink"/>
                 <w:noProof/>
               </w:rPr>
-              <w:t>4 Applications Across Industry Domains</w:t>
+              <w:t>6. Future Research Directions and Emerging Trends</w:t>
             </w:r>
             <w:r>
               <w:rPr>
@@ -1514,7 +2072,518 @@
                 <w:noProof/>
                 <w:webHidden/>
               </w:rPr>
-              <w:instrText xml:space="preserve"> PAGEREF _Toc221808558 \h </w:instrText>
+              <w:instrText xml:space="preserve"> PAGEREF _Toc221957249 \h </w:instrText>
+            </w:r>
+            <w:r>
+              <w:rPr>
+                <w:noProof/>
+                <w:webHidden/>
+              </w:rPr>
+            </w:r>
+            <w:r>
+              <w:rPr>
+                <w:noProof/>
+                <w:webHidden/>
+              </w:rPr>
+              <w:fldChar w:fldCharType="separate"/>
+            </w:r>
+            <w:r>
+              <w:rPr>
+                <w:noProof/>
+                <w:webHidden/>
+              </w:rPr>
+              <w:t>9</w:t>
+            </w:r>
+            <w:r>
+              <w:rPr>
+                <w:noProof/>
+                <w:webHidden/>
+              </w:rPr>
+              <w:fldChar w:fldCharType="end"/>
+            </w:r>
+          </w:hyperlink>
+        </w:p>
+        <w:p>
+          <w:pPr>
+            <w:pStyle w:val="TOC2"/>
+            <w:tabs>
+              <w:tab w:val="right" w:leader="dot" w:pos="9629"/>
+            </w:tabs>
+            <w:rPr>
+              <w:noProof/>
+              <w:kern w:val="2"/>
+              <w:sz w:val="24"/>
+              <w:szCs w:val="24"/>
+              <w:lang w:val="en-IN" w:eastAsia="en-IN"/>
+              <w14:ligatures w14:val="standardContextual"/>
+            </w:rPr>
+          </w:pPr>
+          <w:hyperlink w:anchor="_Toc221957250" w:history="1">
+            <w:r>
+              <w:rPr>
+                <w:rStyle w:val="Hyperlink"/>
+                <w:noProof/>
+              </w:rPr>
+              <w:t>6.1 Multimodal Sentiment Analysis Integration</w:t>
+            </w:r>
+            <w:r>
+              <w:rPr>
+                <w:noProof/>
+                <w:webHidden/>
+              </w:rPr>
+              <w:tab/>
+            </w:r>
+            <w:r>
+              <w:rPr>
+                <w:noProof/>
+                <w:webHidden/>
+              </w:rPr>
+              <w:fldChar w:fldCharType="begin"/>
+            </w:r>
+            <w:r>
+              <w:rPr>
+                <w:noProof/>
+                <w:webHidden/>
+              </w:rPr>
+              <w:instrText xml:space="preserve"> PAGEREF _Toc221957250 \h </w:instrText>
+            </w:r>
+            <w:r>
+              <w:rPr>
+                <w:noProof/>
+                <w:webHidden/>
+              </w:rPr>
+            </w:r>
+            <w:r>
+              <w:rPr>
+                <w:noProof/>
+                <w:webHidden/>
+              </w:rPr>
+              <w:fldChar w:fldCharType="separate"/>
+            </w:r>
+            <w:r>
+              <w:rPr>
+                <w:noProof/>
+                <w:webHidden/>
+              </w:rPr>
+              <w:t>9</w:t>
+            </w:r>
+            <w:r>
+              <w:rPr>
+                <w:noProof/>
+                <w:webHidden/>
+              </w:rPr>
+              <w:fldChar w:fldCharType="end"/>
+            </w:r>
+          </w:hyperlink>
+        </w:p>
+        <w:p>
+          <w:pPr>
+            <w:pStyle w:val="TOC2"/>
+            <w:tabs>
+              <w:tab w:val="right" w:leader="dot" w:pos="9629"/>
+            </w:tabs>
+            <w:rPr>
+              <w:noProof/>
+              <w:kern w:val="2"/>
+              <w:sz w:val="24"/>
+              <w:szCs w:val="24"/>
+              <w:lang w:val="en-IN" w:eastAsia="en-IN"/>
+              <w14:ligatures w14:val="standardContextual"/>
+            </w:rPr>
+          </w:pPr>
+          <w:hyperlink w:anchor="_Toc221957251" w:history="1">
+            <w:r>
+              <w:rPr>
+                <w:rStyle w:val="Hyperlink"/>
+                <w:noProof/>
+              </w:rPr>
+              <w:t>6.2 Generalization and Robustness Enhancement</w:t>
+            </w:r>
+            <w:r>
+              <w:rPr>
+                <w:noProof/>
+                <w:webHidden/>
+              </w:rPr>
+              <w:tab/>
+            </w:r>
+            <w:r>
+              <w:rPr>
+                <w:noProof/>
+                <w:webHidden/>
+              </w:rPr>
+              <w:fldChar w:fldCharType="begin"/>
+            </w:r>
+            <w:r>
+              <w:rPr>
+                <w:noProof/>
+                <w:webHidden/>
+              </w:rPr>
+              <w:instrText xml:space="preserve"> PAGEREF _Toc221957251 \h </w:instrText>
+            </w:r>
+            <w:r>
+              <w:rPr>
+                <w:noProof/>
+                <w:webHidden/>
+              </w:rPr>
+            </w:r>
+            <w:r>
+              <w:rPr>
+                <w:noProof/>
+                <w:webHidden/>
+              </w:rPr>
+              <w:fldChar w:fldCharType="separate"/>
+            </w:r>
+            <w:r>
+              <w:rPr>
+                <w:noProof/>
+                <w:webHidden/>
+              </w:rPr>
+              <w:t>9</w:t>
+            </w:r>
+            <w:r>
+              <w:rPr>
+                <w:noProof/>
+                <w:webHidden/>
+              </w:rPr>
+              <w:fldChar w:fldCharType="end"/>
+            </w:r>
+          </w:hyperlink>
+        </w:p>
+        <w:p>
+          <w:pPr>
+            <w:pStyle w:val="TOC2"/>
+            <w:tabs>
+              <w:tab w:val="right" w:leader="dot" w:pos="9629"/>
+            </w:tabs>
+            <w:rPr>
+              <w:noProof/>
+              <w:kern w:val="2"/>
+              <w:sz w:val="24"/>
+              <w:szCs w:val="24"/>
+              <w:lang w:val="en-IN" w:eastAsia="en-IN"/>
+              <w14:ligatures w14:val="standardContextual"/>
+            </w:rPr>
+          </w:pPr>
+          <w:hyperlink w:anchor="_Toc221957252" w:history="1">
+            <w:r>
+              <w:rPr>
+                <w:rStyle w:val="Hyperlink"/>
+                <w:noProof/>
+              </w:rPr>
+              <w:t>6.3 Adversarial Training and Robust Model Development</w:t>
+            </w:r>
+            <w:r>
+              <w:rPr>
+                <w:noProof/>
+                <w:webHidden/>
+              </w:rPr>
+              <w:tab/>
+            </w:r>
+            <w:r>
+              <w:rPr>
+                <w:noProof/>
+                <w:webHidden/>
+              </w:rPr>
+              <w:fldChar w:fldCharType="begin"/>
+            </w:r>
+            <w:r>
+              <w:rPr>
+                <w:noProof/>
+                <w:webHidden/>
+              </w:rPr>
+              <w:instrText xml:space="preserve"> PAGEREF _Toc221957252 \h </w:instrText>
+            </w:r>
+            <w:r>
+              <w:rPr>
+                <w:noProof/>
+                <w:webHidden/>
+              </w:rPr>
+            </w:r>
+            <w:r>
+              <w:rPr>
+                <w:noProof/>
+                <w:webHidden/>
+              </w:rPr>
+              <w:fldChar w:fldCharType="separate"/>
+            </w:r>
+            <w:r>
+              <w:rPr>
+                <w:noProof/>
+                <w:webHidden/>
+              </w:rPr>
+              <w:t>9</w:t>
+            </w:r>
+            <w:r>
+              <w:rPr>
+                <w:noProof/>
+                <w:webHidden/>
+              </w:rPr>
+              <w:fldChar w:fldCharType="end"/>
+            </w:r>
+          </w:hyperlink>
+        </w:p>
+        <w:p>
+          <w:pPr>
+            <w:pStyle w:val="TOC2"/>
+            <w:tabs>
+              <w:tab w:val="right" w:leader="dot" w:pos="9629"/>
+            </w:tabs>
+            <w:rPr>
+              <w:noProof/>
+              <w:kern w:val="2"/>
+              <w:sz w:val="24"/>
+              <w:szCs w:val="24"/>
+              <w:lang w:val="en-IN" w:eastAsia="en-IN"/>
+              <w14:ligatures w14:val="standardContextual"/>
+            </w:rPr>
+          </w:pPr>
+          <w:hyperlink w:anchor="_Toc221957253" w:history="1">
+            <w:r>
+              <w:rPr>
+                <w:rStyle w:val="Hyperlink"/>
+                <w:noProof/>
+              </w:rPr>
+              <w:t>6.4 Fairness-Aware Model Development and Ethical Considerations</w:t>
+            </w:r>
+            <w:r>
+              <w:rPr>
+                <w:noProof/>
+                <w:webHidden/>
+              </w:rPr>
+              <w:tab/>
+            </w:r>
+            <w:r>
+              <w:rPr>
+                <w:noProof/>
+                <w:webHidden/>
+              </w:rPr>
+              <w:fldChar w:fldCharType="begin"/>
+            </w:r>
+            <w:r>
+              <w:rPr>
+                <w:noProof/>
+                <w:webHidden/>
+              </w:rPr>
+              <w:instrText xml:space="preserve"> PAGEREF _Toc221957253 \h </w:instrText>
+            </w:r>
+            <w:r>
+              <w:rPr>
+                <w:noProof/>
+                <w:webHidden/>
+              </w:rPr>
+            </w:r>
+            <w:r>
+              <w:rPr>
+                <w:noProof/>
+                <w:webHidden/>
+              </w:rPr>
+              <w:fldChar w:fldCharType="separate"/>
+            </w:r>
+            <w:r>
+              <w:rPr>
+                <w:noProof/>
+                <w:webHidden/>
+              </w:rPr>
+              <w:t>9</w:t>
+            </w:r>
+            <w:r>
+              <w:rPr>
+                <w:noProof/>
+                <w:webHidden/>
+              </w:rPr>
+              <w:fldChar w:fldCharType="end"/>
+            </w:r>
+          </w:hyperlink>
+        </w:p>
+        <w:p>
+          <w:pPr>
+            <w:pStyle w:val="TOC2"/>
+            <w:tabs>
+              <w:tab w:val="right" w:leader="dot" w:pos="9629"/>
+            </w:tabs>
+            <w:rPr>
+              <w:noProof/>
+              <w:kern w:val="2"/>
+              <w:sz w:val="24"/>
+              <w:szCs w:val="24"/>
+              <w:lang w:val="en-IN" w:eastAsia="en-IN"/>
+              <w14:ligatures w14:val="standardContextual"/>
+            </w:rPr>
+          </w:pPr>
+          <w:hyperlink w:anchor="_Toc221957254" w:history="1">
+            <w:r>
+              <w:rPr>
+                <w:rStyle w:val="Hyperlink"/>
+                <w:noProof/>
+              </w:rPr>
+              <w:t>6.5 Low-Resource Language Support and Cross-Lingual Adaptation</w:t>
+            </w:r>
+            <w:r>
+              <w:rPr>
+                <w:noProof/>
+                <w:webHidden/>
+              </w:rPr>
+              <w:tab/>
+            </w:r>
+            <w:r>
+              <w:rPr>
+                <w:noProof/>
+                <w:webHidden/>
+              </w:rPr>
+              <w:fldChar w:fldCharType="begin"/>
+            </w:r>
+            <w:r>
+              <w:rPr>
+                <w:noProof/>
+                <w:webHidden/>
+              </w:rPr>
+              <w:instrText xml:space="preserve"> PAGEREF _Toc221957254 \h </w:instrText>
+            </w:r>
+            <w:r>
+              <w:rPr>
+                <w:noProof/>
+                <w:webHidden/>
+              </w:rPr>
+            </w:r>
+            <w:r>
+              <w:rPr>
+                <w:noProof/>
+                <w:webHidden/>
+              </w:rPr>
+              <w:fldChar w:fldCharType="separate"/>
+            </w:r>
+            <w:r>
+              <w:rPr>
+                <w:noProof/>
+                <w:webHidden/>
+              </w:rPr>
+              <w:t>10</w:t>
+            </w:r>
+            <w:r>
+              <w:rPr>
+                <w:noProof/>
+                <w:webHidden/>
+              </w:rPr>
+              <w:fldChar w:fldCharType="end"/>
+            </w:r>
+          </w:hyperlink>
+        </w:p>
+        <w:p>
+          <w:pPr>
+            <w:pStyle w:val="TOC2"/>
+            <w:tabs>
+              <w:tab w:val="right" w:leader="dot" w:pos="9629"/>
+            </w:tabs>
+            <w:rPr>
+              <w:noProof/>
+              <w:kern w:val="2"/>
+              <w:sz w:val="24"/>
+              <w:szCs w:val="24"/>
+              <w:lang w:val="en-IN" w:eastAsia="en-IN"/>
+              <w14:ligatures w14:val="standardContextual"/>
+            </w:rPr>
+          </w:pPr>
+          <w:hyperlink w:anchor="_Toc221957255" w:history="1">
+            <w:r>
+              <w:rPr>
+                <w:rStyle w:val="Hyperlink"/>
+                <w:noProof/>
+              </w:rPr>
+              <w:t>6.6 Real-Time Applications and Adaptive Systems</w:t>
+            </w:r>
+            <w:r>
+              <w:rPr>
+                <w:noProof/>
+                <w:webHidden/>
+              </w:rPr>
+              <w:tab/>
+            </w:r>
+            <w:r>
+              <w:rPr>
+                <w:noProof/>
+                <w:webHidden/>
+              </w:rPr>
+              <w:fldChar w:fldCharType="begin"/>
+            </w:r>
+            <w:r>
+              <w:rPr>
+                <w:noProof/>
+                <w:webHidden/>
+              </w:rPr>
+              <w:instrText xml:space="preserve"> PAGEREF _Toc221957255 \h </w:instrText>
+            </w:r>
+            <w:r>
+              <w:rPr>
+                <w:noProof/>
+                <w:webHidden/>
+              </w:rPr>
+            </w:r>
+            <w:r>
+              <w:rPr>
+                <w:noProof/>
+                <w:webHidden/>
+              </w:rPr>
+              <w:fldChar w:fldCharType="separate"/>
+            </w:r>
+            <w:r>
+              <w:rPr>
+                <w:noProof/>
+                <w:webHidden/>
+              </w:rPr>
+              <w:t>10</w:t>
+            </w:r>
+            <w:r>
+              <w:rPr>
+                <w:noProof/>
+                <w:webHidden/>
+              </w:rPr>
+              <w:fldChar w:fldCharType="end"/>
+            </w:r>
+          </w:hyperlink>
+        </w:p>
+        <w:p>
+          <w:pPr>
+            <w:pStyle w:val="TOC2"/>
+            <w:tabs>
+              <w:tab w:val="right" w:leader="dot" w:pos="9629"/>
+            </w:tabs>
+            <w:rPr>
+              <w:noProof/>
+              <w:kern w:val="2"/>
+              <w:sz w:val="24"/>
+              <w:szCs w:val="24"/>
+              <w:lang w:val="en-IN" w:eastAsia="en-IN"/>
+              <w14:ligatures w14:val="standardContextual"/>
+            </w:rPr>
+          </w:pPr>
+          <w:hyperlink w:anchor="_Toc221957256" w:history="1">
+            <w:r>
+              <w:rPr>
+                <w:rStyle w:val="Hyperlink"/>
+                <w:noProof/>
+              </w:rPr>
+              <w:t>6.7 Emerging Application Domains</w:t>
+            </w:r>
+            <w:r>
+              <w:rPr>
+                <w:noProof/>
+                <w:webHidden/>
+              </w:rPr>
+              <w:tab/>
+            </w:r>
+            <w:r>
+              <w:rPr>
+                <w:noProof/>
+                <w:webHidden/>
+              </w:rPr>
+              <w:fldChar w:fldCharType="begin"/>
+            </w:r>
+            <w:r>
+              <w:rPr>
+                <w:noProof/>
+                <w:webHidden/>
+              </w:rPr>
+              <w:instrText xml:space="preserve"> PAGEREF _Toc221957256 \h </w:instrText>
             </w:r>
             <w:r>
               <w:rPr>
@@ -1560,13 +2629,13 @@
               <w14:ligatures w14:val="standardContextual"/>
             </w:rPr>
           </w:pPr>
-          <w:hyperlink w:anchor="_Toc221808559" w:history="1">
+          <w:hyperlink w:anchor="_Toc221957257" w:history="1">
             <w:r>
               <w:rPr>
                 <w:rStyle w:val="Hyperlink"/>
                 <w:noProof/>
               </w:rPr>
-              <w:t>5. Current Challenges and Limitations</w:t>
+              <w:t>7. Evaluation Frameworks and Performance Metrics</w:t>
             </w:r>
             <w:r>
               <w:rPr>
@@ -1587,7 +2656,7 @@
                 <w:noProof/>
                 <w:webHidden/>
               </w:rPr>
-              <w:instrText xml:space="preserve"> PAGEREF _Toc221808559 \h </w:instrText>
+              <w:instrText xml:space="preserve"> PAGEREF _Toc221957257 \h </w:instrText>
             </w:r>
             <w:r>
               <w:rPr>
@@ -1633,13 +2702,13 @@
               <w14:ligatures w14:val="standardContextual"/>
             </w:rPr>
           </w:pPr>
-          <w:hyperlink w:anchor="_Toc221808560" w:history="1">
+          <w:hyperlink w:anchor="_Toc221957258" w:history="1">
             <w:r>
               <w:rPr>
                 <w:rStyle w:val="Hyperlink"/>
                 <w:noProof/>
               </w:rPr>
-              <w:t>5.1 Sarcasm, Irony, and Contextual Ambiguity</w:t>
+              <w:t>7.1 Core Performance Metrics and Their Applications</w:t>
             </w:r>
             <w:r>
               <w:rPr>
@@ -1660,7 +2729,7 @@
                 <w:noProof/>
                 <w:webHidden/>
               </w:rPr>
-              <w:instrText xml:space="preserve"> PAGEREF _Toc221808560 \h </w:instrText>
+              <w:instrText xml:space="preserve"> PAGEREF _Toc221957258 \h </w:instrText>
             </w:r>
             <w:r>
               <w:rPr>
@@ -1706,13 +2775,13 @@
               <w14:ligatures w14:val="standardContextual"/>
             </w:rPr>
           </w:pPr>
-          <w:hyperlink w:anchor="_Toc221808561" w:history="1">
+          <w:hyperlink w:anchor="_Toc221957259" w:history="1">
             <w:r>
               <w:rPr>
                 <w:rStyle w:val="Hyperlink"/>
                 <w:noProof/>
               </w:rPr>
-              <w:t>5.2 Domain Adaptation and Temporal Drift</w:t>
+              <w:t>7.2 Benchmark Datasets and Evaluation Standards</w:t>
             </w:r>
             <w:r>
               <w:rPr>
@@ -1733,7 +2802,7 @@
                 <w:noProof/>
                 <w:webHidden/>
               </w:rPr>
-              <w:instrText xml:space="preserve"> PAGEREF _Toc221808561 \h </w:instrText>
+              <w:instrText xml:space="preserve"> PAGEREF _Toc221957259 \h </w:instrText>
             </w:r>
             <w:r>
               <w:rPr>
@@ -1753,7 +2822,7 @@
                 <w:noProof/>
                 <w:webHidden/>
               </w:rPr>
-              <w:t>11</w:t>
+              <w:t>10</w:t>
             </w:r>
             <w:r>
               <w:rPr>
@@ -1779,13 +2848,13 @@
               <w14:ligatures w14:val="standardContextual"/>
             </w:rPr>
           </w:pPr>
-          <w:hyperlink w:anchor="_Toc221808562" w:history="1">
+          <w:hyperlink w:anchor="_Toc221957260" w:history="1">
             <w:r>
               <w:rPr>
                 <w:rStyle w:val="Hyperlink"/>
                 <w:noProof/>
               </w:rPr>
-              <w:t>5.3 Multilingual and Cross-Cultural Processing</w:t>
+              <w:t>7.3 Challenges in Model Generalization and Evaluation Strategies</w:t>
             </w:r>
             <w:r>
               <w:rPr>
@@ -1806,7 +2875,7 @@
                 <w:noProof/>
                 <w:webHidden/>
               </w:rPr>
-              <w:instrText xml:space="preserve"> PAGEREF _Toc221808562 \h </w:instrText>
+              <w:instrText xml:space="preserve"> PAGEREF _Toc221957260 \h </w:instrText>
             </w:r>
             <w:r>
               <w:rPr>
@@ -1852,13 +2921,13 @@
               <w14:ligatures w14:val="standardContextual"/>
             </w:rPr>
           </w:pPr>
-          <w:hyperlink w:anchor="_Toc221808563" w:history="1">
+          <w:hyperlink w:anchor="_Toc221957261" w:history="1">
             <w:r>
               <w:rPr>
                 <w:rStyle w:val="Hyperlink"/>
                 <w:noProof/>
               </w:rPr>
-              <w:t>5.4 Data-Related and Practical Constraints</w:t>
+              <w:t>7.5 Emerging Trends in Evaluation</w:t>
             </w:r>
             <w:r>
               <w:rPr>
@@ -1879,7 +2948,7 @@
                 <w:noProof/>
                 <w:webHidden/>
               </w:rPr>
-              <w:instrText xml:space="preserve"> PAGEREF _Toc221808563 \h </w:instrText>
+              <w:instrText xml:space="preserve"> PAGEREF _Toc221957261 \h </w:instrText>
             </w:r>
             <w:r>
               <w:rPr>
@@ -1900,1174 +2969,6 @@
                 <w:webHidden/>
               </w:rPr>
               <w:t>11</w:t>
-            </w:r>
-            <w:r>
-              <w:rPr>
-                <w:noProof/>
-                <w:webHidden/>
-              </w:rPr>
-              <w:fldChar w:fldCharType="end"/>
-            </w:r>
-          </w:hyperlink>
-        </w:p>
-        <w:p>
-          <w:pPr>
-            <w:pStyle w:val="TOC2"/>
-            <w:tabs>
-              <w:tab w:val="right" w:leader="dot" w:pos="9629"/>
-            </w:tabs>
-            <w:rPr>
-              <w:noProof/>
-              <w:kern w:val="2"/>
-              <w:sz w:val="24"/>
-              <w:szCs w:val="24"/>
-              <w:lang w:val="en-IN" w:eastAsia="en-IN"/>
-              <w14:ligatures w14:val="standardContextual"/>
-            </w:rPr>
-          </w:pPr>
-          <w:hyperlink w:anchor="_Toc221808564" w:history="1">
-            <w:r>
-              <w:rPr>
-                <w:rStyle w:val="Hyperlink"/>
-                <w:noProof/>
-              </w:rPr>
-              <w:t>5.5 Model Interpretability and Bias</w:t>
-            </w:r>
-            <w:r>
-              <w:rPr>
-                <w:noProof/>
-                <w:webHidden/>
-              </w:rPr>
-              <w:tab/>
-            </w:r>
-            <w:r>
-              <w:rPr>
-                <w:noProof/>
-                <w:webHidden/>
-              </w:rPr>
-              <w:fldChar w:fldCharType="begin"/>
-            </w:r>
-            <w:r>
-              <w:rPr>
-                <w:noProof/>
-                <w:webHidden/>
-              </w:rPr>
-              <w:instrText xml:space="preserve"> PAGEREF _Toc221808564 \h </w:instrText>
-            </w:r>
-            <w:r>
-              <w:rPr>
-                <w:noProof/>
-                <w:webHidden/>
-              </w:rPr>
-            </w:r>
-            <w:r>
-              <w:rPr>
-                <w:noProof/>
-                <w:webHidden/>
-              </w:rPr>
-              <w:fldChar w:fldCharType="separate"/>
-            </w:r>
-            <w:r>
-              <w:rPr>
-                <w:noProof/>
-                <w:webHidden/>
-              </w:rPr>
-              <w:t>11</w:t>
-            </w:r>
-            <w:r>
-              <w:rPr>
-                <w:noProof/>
-                <w:webHidden/>
-              </w:rPr>
-              <w:fldChar w:fldCharType="end"/>
-            </w:r>
-          </w:hyperlink>
-        </w:p>
-        <w:p>
-          <w:pPr>
-            <w:pStyle w:val="TOC2"/>
-            <w:tabs>
-              <w:tab w:val="right" w:leader="dot" w:pos="9629"/>
-            </w:tabs>
-            <w:rPr>
-              <w:noProof/>
-              <w:kern w:val="2"/>
-              <w:sz w:val="24"/>
-              <w:szCs w:val="24"/>
-              <w:lang w:val="en-IN" w:eastAsia="en-IN"/>
-              <w14:ligatures w14:val="standardContextual"/>
-            </w:rPr>
-          </w:pPr>
-          <w:hyperlink w:anchor="_Toc221808565" w:history="1">
-            <w:r>
-              <w:rPr>
-                <w:rStyle w:val="Hyperlink"/>
-                <w:noProof/>
-              </w:rPr>
-              <w:t>5.6 Handling Noisy and Evolving Online Language</w:t>
-            </w:r>
-            <w:r>
-              <w:rPr>
-                <w:noProof/>
-                <w:webHidden/>
-              </w:rPr>
-              <w:tab/>
-            </w:r>
-            <w:r>
-              <w:rPr>
-                <w:noProof/>
-                <w:webHidden/>
-              </w:rPr>
-              <w:fldChar w:fldCharType="begin"/>
-            </w:r>
-            <w:r>
-              <w:rPr>
-                <w:noProof/>
-                <w:webHidden/>
-              </w:rPr>
-              <w:instrText xml:space="preserve"> PAGEREF _Toc221808565 \h </w:instrText>
-            </w:r>
-            <w:r>
-              <w:rPr>
-                <w:noProof/>
-                <w:webHidden/>
-              </w:rPr>
-            </w:r>
-            <w:r>
-              <w:rPr>
-                <w:noProof/>
-                <w:webHidden/>
-              </w:rPr>
-              <w:fldChar w:fldCharType="separate"/>
-            </w:r>
-            <w:r>
-              <w:rPr>
-                <w:noProof/>
-                <w:webHidden/>
-              </w:rPr>
-              <w:t>11</w:t>
-            </w:r>
-            <w:r>
-              <w:rPr>
-                <w:noProof/>
-                <w:webHidden/>
-              </w:rPr>
-              <w:fldChar w:fldCharType="end"/>
-            </w:r>
-          </w:hyperlink>
-        </w:p>
-        <w:p>
-          <w:pPr>
-            <w:pStyle w:val="TOC1"/>
-            <w:tabs>
-              <w:tab w:val="right" w:leader="dot" w:pos="9629"/>
-            </w:tabs>
-            <w:rPr>
-              <w:noProof/>
-              <w:kern w:val="2"/>
-              <w:sz w:val="24"/>
-              <w:szCs w:val="24"/>
-              <w:lang w:val="en-IN" w:eastAsia="en-IN"/>
-              <w14:ligatures w14:val="standardContextual"/>
-            </w:rPr>
-          </w:pPr>
-          <w:hyperlink w:anchor="_Toc221808566" w:history="1">
-            <w:r>
-              <w:rPr>
-                <w:rStyle w:val="Hyperlink"/>
-                <w:noProof/>
-              </w:rPr>
-              <w:t>6. Future Research Directions and Emerging Trends</w:t>
-            </w:r>
-            <w:r>
-              <w:rPr>
-                <w:noProof/>
-                <w:webHidden/>
-              </w:rPr>
-              <w:tab/>
-            </w:r>
-            <w:r>
-              <w:rPr>
-                <w:noProof/>
-                <w:webHidden/>
-              </w:rPr>
-              <w:fldChar w:fldCharType="begin"/>
-            </w:r>
-            <w:r>
-              <w:rPr>
-                <w:noProof/>
-                <w:webHidden/>
-              </w:rPr>
-              <w:instrText xml:space="preserve"> PAGEREF _Toc221808566 \h </w:instrText>
-            </w:r>
-            <w:r>
-              <w:rPr>
-                <w:noProof/>
-                <w:webHidden/>
-              </w:rPr>
-            </w:r>
-            <w:r>
-              <w:rPr>
-                <w:noProof/>
-                <w:webHidden/>
-              </w:rPr>
-              <w:fldChar w:fldCharType="separate"/>
-            </w:r>
-            <w:r>
-              <w:rPr>
-                <w:noProof/>
-                <w:webHidden/>
-              </w:rPr>
-              <w:t>12</w:t>
-            </w:r>
-            <w:r>
-              <w:rPr>
-                <w:noProof/>
-                <w:webHidden/>
-              </w:rPr>
-              <w:fldChar w:fldCharType="end"/>
-            </w:r>
-          </w:hyperlink>
-        </w:p>
-        <w:p>
-          <w:pPr>
-            <w:pStyle w:val="TOC2"/>
-            <w:tabs>
-              <w:tab w:val="right" w:leader="dot" w:pos="9629"/>
-            </w:tabs>
-            <w:rPr>
-              <w:noProof/>
-              <w:kern w:val="2"/>
-              <w:sz w:val="24"/>
-              <w:szCs w:val="24"/>
-              <w:lang w:val="en-IN" w:eastAsia="en-IN"/>
-              <w14:ligatures w14:val="standardContextual"/>
-            </w:rPr>
-          </w:pPr>
-          <w:hyperlink w:anchor="_Toc221808567" w:history="1">
-            <w:r>
-              <w:rPr>
-                <w:rStyle w:val="Hyperlink"/>
-                <w:noProof/>
-              </w:rPr>
-              <w:t>6.1 Multimodal Sentiment Analysis Integration</w:t>
-            </w:r>
-            <w:r>
-              <w:rPr>
-                <w:noProof/>
-                <w:webHidden/>
-              </w:rPr>
-              <w:tab/>
-            </w:r>
-            <w:r>
-              <w:rPr>
-                <w:noProof/>
-                <w:webHidden/>
-              </w:rPr>
-              <w:fldChar w:fldCharType="begin"/>
-            </w:r>
-            <w:r>
-              <w:rPr>
-                <w:noProof/>
-                <w:webHidden/>
-              </w:rPr>
-              <w:instrText xml:space="preserve"> PAGEREF _Toc221808567 \h </w:instrText>
-            </w:r>
-            <w:r>
-              <w:rPr>
-                <w:noProof/>
-                <w:webHidden/>
-              </w:rPr>
-            </w:r>
-            <w:r>
-              <w:rPr>
-                <w:noProof/>
-                <w:webHidden/>
-              </w:rPr>
-              <w:fldChar w:fldCharType="separate"/>
-            </w:r>
-            <w:r>
-              <w:rPr>
-                <w:noProof/>
-                <w:webHidden/>
-              </w:rPr>
-              <w:t>12</w:t>
-            </w:r>
-            <w:r>
-              <w:rPr>
-                <w:noProof/>
-                <w:webHidden/>
-              </w:rPr>
-              <w:fldChar w:fldCharType="end"/>
-            </w:r>
-          </w:hyperlink>
-        </w:p>
-        <w:p>
-          <w:pPr>
-            <w:pStyle w:val="TOC2"/>
-            <w:tabs>
-              <w:tab w:val="right" w:leader="dot" w:pos="9629"/>
-            </w:tabs>
-            <w:rPr>
-              <w:noProof/>
-              <w:kern w:val="2"/>
-              <w:sz w:val="24"/>
-              <w:szCs w:val="24"/>
-              <w:lang w:val="en-IN" w:eastAsia="en-IN"/>
-              <w14:ligatures w14:val="standardContextual"/>
-            </w:rPr>
-          </w:pPr>
-          <w:hyperlink w:anchor="_Toc221808568" w:history="1">
-            <w:r>
-              <w:rPr>
-                <w:rStyle w:val="Hyperlink"/>
-                <w:noProof/>
-              </w:rPr>
-              <w:t>6.2 Generalization and Robustness Enhancement</w:t>
-            </w:r>
-            <w:r>
-              <w:rPr>
-                <w:noProof/>
-                <w:webHidden/>
-              </w:rPr>
-              <w:tab/>
-            </w:r>
-            <w:r>
-              <w:rPr>
-                <w:noProof/>
-                <w:webHidden/>
-              </w:rPr>
-              <w:fldChar w:fldCharType="begin"/>
-            </w:r>
-            <w:r>
-              <w:rPr>
-                <w:noProof/>
-                <w:webHidden/>
-              </w:rPr>
-              <w:instrText xml:space="preserve"> PAGEREF _Toc221808568 \h </w:instrText>
-            </w:r>
-            <w:r>
-              <w:rPr>
-                <w:noProof/>
-                <w:webHidden/>
-              </w:rPr>
-            </w:r>
-            <w:r>
-              <w:rPr>
-                <w:noProof/>
-                <w:webHidden/>
-              </w:rPr>
-              <w:fldChar w:fldCharType="separate"/>
-            </w:r>
-            <w:r>
-              <w:rPr>
-                <w:noProof/>
-                <w:webHidden/>
-              </w:rPr>
-              <w:t>12</w:t>
-            </w:r>
-            <w:r>
-              <w:rPr>
-                <w:noProof/>
-                <w:webHidden/>
-              </w:rPr>
-              <w:fldChar w:fldCharType="end"/>
-            </w:r>
-          </w:hyperlink>
-        </w:p>
-        <w:p>
-          <w:pPr>
-            <w:pStyle w:val="TOC2"/>
-            <w:tabs>
-              <w:tab w:val="right" w:leader="dot" w:pos="9629"/>
-            </w:tabs>
-            <w:rPr>
-              <w:noProof/>
-              <w:kern w:val="2"/>
-              <w:sz w:val="24"/>
-              <w:szCs w:val="24"/>
-              <w:lang w:val="en-IN" w:eastAsia="en-IN"/>
-              <w14:ligatures w14:val="standardContextual"/>
-            </w:rPr>
-          </w:pPr>
-          <w:hyperlink w:anchor="_Toc221808569" w:history="1">
-            <w:r>
-              <w:rPr>
-                <w:rStyle w:val="Hyperlink"/>
-                <w:noProof/>
-              </w:rPr>
-              <w:t>6.3 Adversarial Training and Robust Model Development</w:t>
-            </w:r>
-            <w:r>
-              <w:rPr>
-                <w:noProof/>
-                <w:webHidden/>
-              </w:rPr>
-              <w:tab/>
-            </w:r>
-            <w:r>
-              <w:rPr>
-                <w:noProof/>
-                <w:webHidden/>
-              </w:rPr>
-              <w:fldChar w:fldCharType="begin"/>
-            </w:r>
-            <w:r>
-              <w:rPr>
-                <w:noProof/>
-                <w:webHidden/>
-              </w:rPr>
-              <w:instrText xml:space="preserve"> PAGEREF _Toc221808569 \h </w:instrText>
-            </w:r>
-            <w:r>
-              <w:rPr>
-                <w:noProof/>
-                <w:webHidden/>
-              </w:rPr>
-            </w:r>
-            <w:r>
-              <w:rPr>
-                <w:noProof/>
-                <w:webHidden/>
-              </w:rPr>
-              <w:fldChar w:fldCharType="separate"/>
-            </w:r>
-            <w:r>
-              <w:rPr>
-                <w:noProof/>
-                <w:webHidden/>
-              </w:rPr>
-              <w:t>13</w:t>
-            </w:r>
-            <w:r>
-              <w:rPr>
-                <w:noProof/>
-                <w:webHidden/>
-              </w:rPr>
-              <w:fldChar w:fldCharType="end"/>
-            </w:r>
-          </w:hyperlink>
-        </w:p>
-        <w:p>
-          <w:pPr>
-            <w:pStyle w:val="TOC2"/>
-            <w:tabs>
-              <w:tab w:val="right" w:leader="dot" w:pos="9629"/>
-            </w:tabs>
-            <w:rPr>
-              <w:noProof/>
-              <w:kern w:val="2"/>
-              <w:sz w:val="24"/>
-              <w:szCs w:val="24"/>
-              <w:lang w:val="en-IN" w:eastAsia="en-IN"/>
-              <w14:ligatures w14:val="standardContextual"/>
-            </w:rPr>
-          </w:pPr>
-          <w:hyperlink w:anchor="_Toc221808570" w:history="1">
-            <w:r>
-              <w:rPr>
-                <w:rStyle w:val="Hyperlink"/>
-                <w:noProof/>
-              </w:rPr>
-              <w:t>6.4 Fairness-Aware Model Development and Ethical Considerations</w:t>
-            </w:r>
-            <w:r>
-              <w:rPr>
-                <w:noProof/>
-                <w:webHidden/>
-              </w:rPr>
-              <w:tab/>
-            </w:r>
-            <w:r>
-              <w:rPr>
-                <w:noProof/>
-                <w:webHidden/>
-              </w:rPr>
-              <w:fldChar w:fldCharType="begin"/>
-            </w:r>
-            <w:r>
-              <w:rPr>
-                <w:noProof/>
-                <w:webHidden/>
-              </w:rPr>
-              <w:instrText xml:space="preserve"> PAGEREF _Toc221808570 \h </w:instrText>
-            </w:r>
-            <w:r>
-              <w:rPr>
-                <w:noProof/>
-                <w:webHidden/>
-              </w:rPr>
-            </w:r>
-            <w:r>
-              <w:rPr>
-                <w:noProof/>
-                <w:webHidden/>
-              </w:rPr>
-              <w:fldChar w:fldCharType="separate"/>
-            </w:r>
-            <w:r>
-              <w:rPr>
-                <w:noProof/>
-                <w:webHidden/>
-              </w:rPr>
-              <w:t>13</w:t>
-            </w:r>
-            <w:r>
-              <w:rPr>
-                <w:noProof/>
-                <w:webHidden/>
-              </w:rPr>
-              <w:fldChar w:fldCharType="end"/>
-            </w:r>
-          </w:hyperlink>
-        </w:p>
-        <w:p>
-          <w:pPr>
-            <w:pStyle w:val="TOC2"/>
-            <w:tabs>
-              <w:tab w:val="right" w:leader="dot" w:pos="9629"/>
-            </w:tabs>
-            <w:rPr>
-              <w:noProof/>
-              <w:kern w:val="2"/>
-              <w:sz w:val="24"/>
-              <w:szCs w:val="24"/>
-              <w:lang w:val="en-IN" w:eastAsia="en-IN"/>
-              <w14:ligatures w14:val="standardContextual"/>
-            </w:rPr>
-          </w:pPr>
-          <w:hyperlink w:anchor="_Toc221808571" w:history="1">
-            <w:r>
-              <w:rPr>
-                <w:rStyle w:val="Hyperlink"/>
-                <w:noProof/>
-              </w:rPr>
-              <w:t>6.5 Low-Resource Language Support and Cross-Lingual Adaptation</w:t>
-            </w:r>
-            <w:r>
-              <w:rPr>
-                <w:noProof/>
-                <w:webHidden/>
-              </w:rPr>
-              <w:tab/>
-            </w:r>
-            <w:r>
-              <w:rPr>
-                <w:noProof/>
-                <w:webHidden/>
-              </w:rPr>
-              <w:fldChar w:fldCharType="begin"/>
-            </w:r>
-            <w:r>
-              <w:rPr>
-                <w:noProof/>
-                <w:webHidden/>
-              </w:rPr>
-              <w:instrText xml:space="preserve"> PAGEREF _Toc221808571 \h </w:instrText>
-            </w:r>
-            <w:r>
-              <w:rPr>
-                <w:noProof/>
-                <w:webHidden/>
-              </w:rPr>
-            </w:r>
-            <w:r>
-              <w:rPr>
-                <w:noProof/>
-                <w:webHidden/>
-              </w:rPr>
-              <w:fldChar w:fldCharType="separate"/>
-            </w:r>
-            <w:r>
-              <w:rPr>
-                <w:noProof/>
-                <w:webHidden/>
-              </w:rPr>
-              <w:t>13</w:t>
-            </w:r>
-            <w:r>
-              <w:rPr>
-                <w:noProof/>
-                <w:webHidden/>
-              </w:rPr>
-              <w:fldChar w:fldCharType="end"/>
-            </w:r>
-          </w:hyperlink>
-        </w:p>
-        <w:p>
-          <w:pPr>
-            <w:pStyle w:val="TOC2"/>
-            <w:tabs>
-              <w:tab w:val="right" w:leader="dot" w:pos="9629"/>
-            </w:tabs>
-            <w:rPr>
-              <w:noProof/>
-              <w:kern w:val="2"/>
-              <w:sz w:val="24"/>
-              <w:szCs w:val="24"/>
-              <w:lang w:val="en-IN" w:eastAsia="en-IN"/>
-              <w14:ligatures w14:val="standardContextual"/>
-            </w:rPr>
-          </w:pPr>
-          <w:hyperlink w:anchor="_Toc221808572" w:history="1">
-            <w:r>
-              <w:rPr>
-                <w:rStyle w:val="Hyperlink"/>
-                <w:noProof/>
-              </w:rPr>
-              <w:t>6.6 Real-Time Applications and Adaptive Systems</w:t>
-            </w:r>
-            <w:r>
-              <w:rPr>
-                <w:noProof/>
-                <w:webHidden/>
-              </w:rPr>
-              <w:tab/>
-            </w:r>
-            <w:r>
-              <w:rPr>
-                <w:noProof/>
-                <w:webHidden/>
-              </w:rPr>
-              <w:fldChar w:fldCharType="begin"/>
-            </w:r>
-            <w:r>
-              <w:rPr>
-                <w:noProof/>
-                <w:webHidden/>
-              </w:rPr>
-              <w:instrText xml:space="preserve"> PAGEREF _Toc221808572 \h </w:instrText>
-            </w:r>
-            <w:r>
-              <w:rPr>
-                <w:noProof/>
-                <w:webHidden/>
-              </w:rPr>
-            </w:r>
-            <w:r>
-              <w:rPr>
-                <w:noProof/>
-                <w:webHidden/>
-              </w:rPr>
-              <w:fldChar w:fldCharType="separate"/>
-            </w:r>
-            <w:r>
-              <w:rPr>
-                <w:noProof/>
-                <w:webHidden/>
-              </w:rPr>
-              <w:t>13</w:t>
-            </w:r>
-            <w:r>
-              <w:rPr>
-                <w:noProof/>
-                <w:webHidden/>
-              </w:rPr>
-              <w:fldChar w:fldCharType="end"/>
-            </w:r>
-          </w:hyperlink>
-        </w:p>
-        <w:p>
-          <w:pPr>
-            <w:pStyle w:val="TOC2"/>
-            <w:tabs>
-              <w:tab w:val="right" w:leader="dot" w:pos="9629"/>
-            </w:tabs>
-            <w:rPr>
-              <w:noProof/>
-              <w:kern w:val="2"/>
-              <w:sz w:val="24"/>
-              <w:szCs w:val="24"/>
-              <w:lang w:val="en-IN" w:eastAsia="en-IN"/>
-              <w14:ligatures w14:val="standardContextual"/>
-            </w:rPr>
-          </w:pPr>
-          <w:hyperlink w:anchor="_Toc221808573" w:history="1">
-            <w:r>
-              <w:rPr>
-                <w:rStyle w:val="Hyperlink"/>
-                <w:noProof/>
-              </w:rPr>
-              <w:t>6.7 Emerging Application Domains</w:t>
-            </w:r>
-            <w:r>
-              <w:rPr>
-                <w:noProof/>
-                <w:webHidden/>
-              </w:rPr>
-              <w:tab/>
-            </w:r>
-            <w:r>
-              <w:rPr>
-                <w:noProof/>
-                <w:webHidden/>
-              </w:rPr>
-              <w:fldChar w:fldCharType="begin"/>
-            </w:r>
-            <w:r>
-              <w:rPr>
-                <w:noProof/>
-                <w:webHidden/>
-              </w:rPr>
-              <w:instrText xml:space="preserve"> PAGEREF _Toc221808573 \h </w:instrText>
-            </w:r>
-            <w:r>
-              <w:rPr>
-                <w:noProof/>
-                <w:webHidden/>
-              </w:rPr>
-            </w:r>
-            <w:r>
-              <w:rPr>
-                <w:noProof/>
-                <w:webHidden/>
-              </w:rPr>
-              <w:fldChar w:fldCharType="separate"/>
-            </w:r>
-            <w:r>
-              <w:rPr>
-                <w:noProof/>
-                <w:webHidden/>
-              </w:rPr>
-              <w:t>13</w:t>
-            </w:r>
-            <w:r>
-              <w:rPr>
-                <w:noProof/>
-                <w:webHidden/>
-              </w:rPr>
-              <w:fldChar w:fldCharType="end"/>
-            </w:r>
-          </w:hyperlink>
-        </w:p>
-        <w:p>
-          <w:pPr>
-            <w:pStyle w:val="TOC1"/>
-            <w:tabs>
-              <w:tab w:val="right" w:leader="dot" w:pos="9629"/>
-            </w:tabs>
-            <w:rPr>
-              <w:noProof/>
-              <w:kern w:val="2"/>
-              <w:sz w:val="24"/>
-              <w:szCs w:val="24"/>
-              <w:lang w:val="en-IN" w:eastAsia="en-IN"/>
-              <w14:ligatures w14:val="standardContextual"/>
-            </w:rPr>
-          </w:pPr>
-          <w:hyperlink w:anchor="_Toc221808574" w:history="1">
-            <w:r>
-              <w:rPr>
-                <w:rStyle w:val="Hyperlink"/>
-                <w:noProof/>
-              </w:rPr>
-              <w:t>7. Evaluation Frameworks and Performance Metrics</w:t>
-            </w:r>
-            <w:r>
-              <w:rPr>
-                <w:noProof/>
-                <w:webHidden/>
-              </w:rPr>
-              <w:tab/>
-            </w:r>
-            <w:r>
-              <w:rPr>
-                <w:noProof/>
-                <w:webHidden/>
-              </w:rPr>
-              <w:fldChar w:fldCharType="begin"/>
-            </w:r>
-            <w:r>
-              <w:rPr>
-                <w:noProof/>
-                <w:webHidden/>
-              </w:rPr>
-              <w:instrText xml:space="preserve"> PAGEREF _Toc221808574 \h </w:instrText>
-            </w:r>
-            <w:r>
-              <w:rPr>
-                <w:noProof/>
-                <w:webHidden/>
-              </w:rPr>
-            </w:r>
-            <w:r>
-              <w:rPr>
-                <w:noProof/>
-                <w:webHidden/>
-              </w:rPr>
-              <w:fldChar w:fldCharType="separate"/>
-            </w:r>
-            <w:r>
-              <w:rPr>
-                <w:noProof/>
-                <w:webHidden/>
-              </w:rPr>
-              <w:t>14</w:t>
-            </w:r>
-            <w:r>
-              <w:rPr>
-                <w:noProof/>
-                <w:webHidden/>
-              </w:rPr>
-              <w:fldChar w:fldCharType="end"/>
-            </w:r>
-          </w:hyperlink>
-        </w:p>
-        <w:p>
-          <w:pPr>
-            <w:pStyle w:val="TOC2"/>
-            <w:tabs>
-              <w:tab w:val="right" w:leader="dot" w:pos="9629"/>
-            </w:tabs>
-            <w:rPr>
-              <w:noProof/>
-              <w:kern w:val="2"/>
-              <w:sz w:val="24"/>
-              <w:szCs w:val="24"/>
-              <w:lang w:val="en-IN" w:eastAsia="en-IN"/>
-              <w14:ligatures w14:val="standardContextual"/>
-            </w:rPr>
-          </w:pPr>
-          <w:hyperlink w:anchor="_Toc221808575" w:history="1">
-            <w:r>
-              <w:rPr>
-                <w:rStyle w:val="Hyperlink"/>
-                <w:noProof/>
-              </w:rPr>
-              <w:t>7.1 Core Performance Metrics and Their Applications</w:t>
-            </w:r>
-            <w:r>
-              <w:rPr>
-                <w:noProof/>
-                <w:webHidden/>
-              </w:rPr>
-              <w:tab/>
-            </w:r>
-            <w:r>
-              <w:rPr>
-                <w:noProof/>
-                <w:webHidden/>
-              </w:rPr>
-              <w:fldChar w:fldCharType="begin"/>
-            </w:r>
-            <w:r>
-              <w:rPr>
-                <w:noProof/>
-                <w:webHidden/>
-              </w:rPr>
-              <w:instrText xml:space="preserve"> PAGEREF _Toc221808575 \h </w:instrText>
-            </w:r>
-            <w:r>
-              <w:rPr>
-                <w:noProof/>
-                <w:webHidden/>
-              </w:rPr>
-            </w:r>
-            <w:r>
-              <w:rPr>
-                <w:noProof/>
-                <w:webHidden/>
-              </w:rPr>
-              <w:fldChar w:fldCharType="separate"/>
-            </w:r>
-            <w:r>
-              <w:rPr>
-                <w:noProof/>
-                <w:webHidden/>
-              </w:rPr>
-              <w:t>14</w:t>
-            </w:r>
-            <w:r>
-              <w:rPr>
-                <w:noProof/>
-                <w:webHidden/>
-              </w:rPr>
-              <w:fldChar w:fldCharType="end"/>
-            </w:r>
-          </w:hyperlink>
-        </w:p>
-        <w:p>
-          <w:pPr>
-            <w:pStyle w:val="TOC2"/>
-            <w:tabs>
-              <w:tab w:val="right" w:leader="dot" w:pos="9629"/>
-            </w:tabs>
-            <w:rPr>
-              <w:noProof/>
-              <w:kern w:val="2"/>
-              <w:sz w:val="24"/>
-              <w:szCs w:val="24"/>
-              <w:lang w:val="en-IN" w:eastAsia="en-IN"/>
-              <w14:ligatures w14:val="standardContextual"/>
-            </w:rPr>
-          </w:pPr>
-          <w:hyperlink w:anchor="_Toc221808576" w:history="1">
-            <w:r>
-              <w:rPr>
-                <w:rStyle w:val="Hyperlink"/>
-                <w:noProof/>
-              </w:rPr>
-              <w:t>7.2 Benchmark Datasets and Evaluation Standards</w:t>
-            </w:r>
-            <w:r>
-              <w:rPr>
-                <w:noProof/>
-                <w:webHidden/>
-              </w:rPr>
-              <w:tab/>
-            </w:r>
-            <w:r>
-              <w:rPr>
-                <w:noProof/>
-                <w:webHidden/>
-              </w:rPr>
-              <w:fldChar w:fldCharType="begin"/>
-            </w:r>
-            <w:r>
-              <w:rPr>
-                <w:noProof/>
-                <w:webHidden/>
-              </w:rPr>
-              <w:instrText xml:space="preserve"> PAGEREF _Toc221808576 \h </w:instrText>
-            </w:r>
-            <w:r>
-              <w:rPr>
-                <w:noProof/>
-                <w:webHidden/>
-              </w:rPr>
-            </w:r>
-            <w:r>
-              <w:rPr>
-                <w:noProof/>
-                <w:webHidden/>
-              </w:rPr>
-              <w:fldChar w:fldCharType="separate"/>
-            </w:r>
-            <w:r>
-              <w:rPr>
-                <w:noProof/>
-                <w:webHidden/>
-              </w:rPr>
-              <w:t>14</w:t>
-            </w:r>
-            <w:r>
-              <w:rPr>
-                <w:noProof/>
-                <w:webHidden/>
-              </w:rPr>
-              <w:fldChar w:fldCharType="end"/>
-            </w:r>
-          </w:hyperlink>
-        </w:p>
-        <w:p>
-          <w:pPr>
-            <w:pStyle w:val="TOC2"/>
-            <w:tabs>
-              <w:tab w:val="right" w:leader="dot" w:pos="9629"/>
-            </w:tabs>
-            <w:rPr>
-              <w:noProof/>
-              <w:kern w:val="2"/>
-              <w:sz w:val="24"/>
-              <w:szCs w:val="24"/>
-              <w:lang w:val="en-IN" w:eastAsia="en-IN"/>
-              <w14:ligatures w14:val="standardContextual"/>
-            </w:rPr>
-          </w:pPr>
-          <w:hyperlink w:anchor="_Toc221808577" w:history="1">
-            <w:r>
-              <w:rPr>
-                <w:rStyle w:val="Hyperlink"/>
-                <w:noProof/>
-              </w:rPr>
-              <w:t>7.3 Challenges in Model Generalization and Evaluation Strategies</w:t>
-            </w:r>
-            <w:r>
-              <w:rPr>
-                <w:noProof/>
-                <w:webHidden/>
-              </w:rPr>
-              <w:tab/>
-            </w:r>
-            <w:r>
-              <w:rPr>
-                <w:noProof/>
-                <w:webHidden/>
-              </w:rPr>
-              <w:fldChar w:fldCharType="begin"/>
-            </w:r>
-            <w:r>
-              <w:rPr>
-                <w:noProof/>
-                <w:webHidden/>
-              </w:rPr>
-              <w:instrText xml:space="preserve"> PAGEREF _Toc221808577 \h </w:instrText>
-            </w:r>
-            <w:r>
-              <w:rPr>
-                <w:noProof/>
-                <w:webHidden/>
-              </w:rPr>
-            </w:r>
-            <w:r>
-              <w:rPr>
-                <w:noProof/>
-                <w:webHidden/>
-              </w:rPr>
-              <w:fldChar w:fldCharType="separate"/>
-            </w:r>
-            <w:r>
-              <w:rPr>
-                <w:noProof/>
-                <w:webHidden/>
-              </w:rPr>
-              <w:t>15</w:t>
-            </w:r>
-            <w:r>
-              <w:rPr>
-                <w:noProof/>
-                <w:webHidden/>
-              </w:rPr>
-              <w:fldChar w:fldCharType="end"/>
-            </w:r>
-          </w:hyperlink>
-        </w:p>
-        <w:p>
-          <w:pPr>
-            <w:pStyle w:val="TOC2"/>
-            <w:tabs>
-              <w:tab w:val="right" w:leader="dot" w:pos="9629"/>
-            </w:tabs>
-            <w:rPr>
-              <w:noProof/>
-              <w:kern w:val="2"/>
-              <w:sz w:val="24"/>
-              <w:szCs w:val="24"/>
-              <w:lang w:val="en-IN" w:eastAsia="en-IN"/>
-              <w14:ligatures w14:val="standardContextual"/>
-            </w:rPr>
-          </w:pPr>
-          <w:hyperlink w:anchor="_Toc221808578" w:history="1">
-            <w:r>
-              <w:rPr>
-                <w:rStyle w:val="Hyperlink"/>
-                <w:noProof/>
-              </w:rPr>
-              <w:t>7.4 Domain-Specific Evaluation Considerations</w:t>
-            </w:r>
-            <w:r>
-              <w:rPr>
-                <w:noProof/>
-                <w:webHidden/>
-              </w:rPr>
-              <w:tab/>
-            </w:r>
-            <w:r>
-              <w:rPr>
-                <w:noProof/>
-                <w:webHidden/>
-              </w:rPr>
-              <w:fldChar w:fldCharType="begin"/>
-            </w:r>
-            <w:r>
-              <w:rPr>
-                <w:noProof/>
-                <w:webHidden/>
-              </w:rPr>
-              <w:instrText xml:space="preserve"> PAGEREF _Toc221808578 \h </w:instrText>
-            </w:r>
-            <w:r>
-              <w:rPr>
-                <w:noProof/>
-                <w:webHidden/>
-              </w:rPr>
-            </w:r>
-            <w:r>
-              <w:rPr>
-                <w:noProof/>
-                <w:webHidden/>
-              </w:rPr>
-              <w:fldChar w:fldCharType="separate"/>
-            </w:r>
-            <w:r>
-              <w:rPr>
-                <w:noProof/>
-                <w:webHidden/>
-              </w:rPr>
-              <w:t>15</w:t>
-            </w:r>
-            <w:r>
-              <w:rPr>
-                <w:noProof/>
-                <w:webHidden/>
-              </w:rPr>
-              <w:fldChar w:fldCharType="end"/>
-            </w:r>
-          </w:hyperlink>
-        </w:p>
-        <w:p>
-          <w:pPr>
-            <w:pStyle w:val="TOC2"/>
-            <w:tabs>
-              <w:tab w:val="right" w:leader="dot" w:pos="9629"/>
-            </w:tabs>
-            <w:rPr>
-              <w:noProof/>
-              <w:kern w:val="2"/>
-              <w:sz w:val="24"/>
-              <w:szCs w:val="24"/>
-              <w:lang w:val="en-IN" w:eastAsia="en-IN"/>
-              <w14:ligatures w14:val="standardContextual"/>
-            </w:rPr>
-          </w:pPr>
-          <w:hyperlink w:anchor="_Toc221808579" w:history="1">
-            <w:r>
-              <w:rPr>
-                <w:rStyle w:val="Hyperlink"/>
-                <w:noProof/>
-              </w:rPr>
-              <w:t>7.5 Emerging Trends in Evaluation</w:t>
-            </w:r>
-            <w:r>
-              <w:rPr>
-                <w:noProof/>
-                <w:webHidden/>
-              </w:rPr>
-              <w:tab/>
-            </w:r>
-            <w:r>
-              <w:rPr>
-                <w:noProof/>
-                <w:webHidden/>
-              </w:rPr>
-              <w:fldChar w:fldCharType="begin"/>
-            </w:r>
-            <w:r>
-              <w:rPr>
-                <w:noProof/>
-                <w:webHidden/>
-              </w:rPr>
-              <w:instrText xml:space="preserve"> PAGEREF _Toc221808579 \h </w:instrText>
-            </w:r>
-            <w:r>
-              <w:rPr>
-                <w:noProof/>
-                <w:webHidden/>
-              </w:rPr>
-            </w:r>
-            <w:r>
-              <w:rPr>
-                <w:noProof/>
-                <w:webHidden/>
-              </w:rPr>
-              <w:fldChar w:fldCharType="separate"/>
-            </w:r>
-            <w:r>
-              <w:rPr>
-                <w:noProof/>
-                <w:webHidden/>
-              </w:rPr>
-              <w:t>15</w:t>
             </w:r>
             <w:r>
               <w:rPr>
@@ -3099,13 +3000,10 @@
       <w:pPr>
         <w:pStyle w:val="Heading1"/>
       </w:pPr>
-      <w:bookmarkStart w:id="0" w:name="_Toc221808543"/>
+      <w:bookmarkStart w:id="0" w:name="_Toc221957227"/>
       <w:r>
         <w:lastRenderedPageBreak/>
-        <w:t xml:space="preserve">1 </w:t>
-      </w:r>
-      <w:r>
-        <w:t>Executive Summary</w:t>
+        <w:t>1 Executive Summary</w:t>
       </w:r>
       <w:bookmarkEnd w:id="0"/>
     </w:p>
@@ -3215,7 +3113,21 @@
         <w:rPr>
           <w:lang w:val="en-IN"/>
         </w:rPr>
-        <w:t>(CNNs, RNNs) and, most recently, transformer-based models (BERT, RoBERTa). Key</w:t>
+        <w:t xml:space="preserve">(CNNs, RNNs) and, most recently, transformer-based models (BERT, </w:t>
+      </w:r>
+      <w:proofErr w:type="spellStart"/>
+      <w:r>
+        <w:rPr>
+          <w:lang w:val="en-IN"/>
+        </w:rPr>
+        <w:t>RoBERTa</w:t>
+      </w:r>
+      <w:proofErr w:type="spellEnd"/>
+      <w:r>
+        <w:rPr>
+          <w:lang w:val="en-IN"/>
+        </w:rPr>
+        <w:t>). Key</w:t>
       </w:r>
       <w:r>
         <w:rPr>
@@ -3316,12 +3228,9 @@
           <w:lang w:val="en-IN"/>
         </w:rPr>
       </w:pPr>
-      <w:bookmarkStart w:id="1" w:name="_Toc221808544"/>
-      <w:r>
-        <w:t>2</w:t>
-      </w:r>
-      <w:r>
-        <w:t xml:space="preserve"> </w:t>
+      <w:bookmarkStart w:id="1" w:name="_Toc221957228"/>
+      <w:r>
+        <w:t xml:space="preserve">2 </w:t>
       </w:r>
       <w:r>
         <w:rPr>
@@ -3407,7 +3316,7 @@
       <w:pPr>
         <w:pStyle w:val="Heading2"/>
       </w:pPr>
-      <w:bookmarkStart w:id="2" w:name="_Toc221808545"/>
+      <w:bookmarkStart w:id="2" w:name="_Toc221957229"/>
       <w:r>
         <w:t>2</w:t>
       </w:r>
@@ -3431,7 +3340,7 @@
           <w:lang w:val="en-IN"/>
         </w:rPr>
       </w:pPr>
-      <w:bookmarkStart w:id="3" w:name="_Toc221808546"/>
+      <w:bookmarkStart w:id="3" w:name="_Toc221957230"/>
       <w:r>
         <w:t>2</w:t>
       </w:r>
@@ -3481,7 +3390,7 @@
           <w:lang w:val="en-IN"/>
         </w:rPr>
       </w:pPr>
-      <w:bookmarkStart w:id="4" w:name="_Toc221808547"/>
+      <w:bookmarkStart w:id="4" w:name="_Toc221957231"/>
       <w:r>
         <w:t>2</w:t>
       </w:r>
@@ -3503,7 +3412,15 @@
         </w:rPr>
       </w:pPr>
       <w:r>
-        <w:t>Transformer-based models such as BERT and RoBERTa significantly improved sentiment analysis by enabling contextual understanding and transfer learning. These models support fine-tuning, few-shot learning, and cross-domain generalization.</w:t>
+        <w:t xml:space="preserve">Transformer-based models such as BERT and </w:t>
+      </w:r>
+      <w:proofErr w:type="spellStart"/>
+      <w:r>
+        <w:t>RoBERTa</w:t>
+      </w:r>
+      <w:proofErr w:type="spellEnd"/>
+      <w:r>
+        <w:t xml:space="preserve"> significantly improved sentiment analysis by enabling contextual understanding and transfer learning. These models support fine-tuning, few-shot learning, and cross-domain generalization.</w:t>
       </w:r>
     </w:p>
     <w:p>
@@ -3513,7 +3430,7 @@
           <w:lang w:val="en-IN"/>
         </w:rPr>
       </w:pPr>
-      <w:bookmarkStart w:id="5" w:name="_Toc221808548"/>
+      <w:bookmarkStart w:id="5" w:name="_Toc221957232"/>
       <w:r>
         <w:t>2</w:t>
       </w:r>
@@ -3554,10 +3471,22 @@
           <w:b/>
           <w:bCs/>
         </w:rPr>
-        <w:t>Document level</w:t>
-      </w:r>
-      <w:r>
-        <w:t xml:space="preserve">: </w:t>
+        <w:t xml:space="preserve">Document </w:t>
+      </w:r>
+      <w:proofErr w:type="gramStart"/>
+      <w:r>
+        <w:rPr>
+          <w:b/>
+          <w:bCs/>
+        </w:rPr>
+        <w:t>level</w:t>
+      </w:r>
+      <w:r>
+        <w:t>:</w:t>
+      </w:r>
+      <w:proofErr w:type="gramEnd"/>
+      <w:r>
+        <w:t xml:space="preserve"> </w:t>
       </w:r>
       <w:r>
         <w:t xml:space="preserve">assigns overall sentiment to </w:t>
@@ -3588,10 +3517,22 @@
           <w:b/>
           <w:bCs/>
         </w:rPr>
-        <w:t>Sentence level</w:t>
-      </w:r>
-      <w:r>
-        <w:t xml:space="preserve">: </w:t>
+        <w:t xml:space="preserve">Sentence </w:t>
+      </w:r>
+      <w:proofErr w:type="gramStart"/>
+      <w:r>
+        <w:rPr>
+          <w:b/>
+          <w:bCs/>
+        </w:rPr>
+        <w:t>level</w:t>
+      </w:r>
+      <w:r>
+        <w:t>:</w:t>
+      </w:r>
+      <w:proofErr w:type="gramEnd"/>
+      <w:r>
+        <w:t xml:space="preserve"> </w:t>
       </w:r>
       <w:r>
         <w:t>evaluates sentiment per sentence</w:t>
@@ -3629,7 +3570,7 @@
           <w:lang w:val="en-IN"/>
         </w:rPr>
       </w:pPr>
-      <w:bookmarkStart w:id="6" w:name="_Toc221808549"/>
+      <w:bookmarkStart w:id="6" w:name="_Toc221957233"/>
       <w:r>
         <w:t>2</w:t>
       </w:r>
@@ -3693,7 +3634,35 @@
         <w:rPr>
           <w:lang w:val="en-IN"/>
         </w:rPr>
-        <w:t xml:space="preserve"> Combining different neural models to leverage their strengths. E.g., hybrid Bidirectional GRU and LSTM models, or RoBERTa combined with BiLSTM layers</w:t>
+        <w:t xml:space="preserve"> Combining different neural models to leverage their strengths. E.g., hybrid Bidirectional GRU and LSTM models, or </w:t>
+      </w:r>
+      <w:proofErr w:type="spellStart"/>
+      <w:r>
+        <w:rPr>
+          <w:lang w:val="en-IN"/>
+        </w:rPr>
+        <w:t>RoBERTa</w:t>
+      </w:r>
+      <w:proofErr w:type="spellEnd"/>
+      <w:r>
+        <w:rPr>
+          <w:lang w:val="en-IN"/>
+        </w:rPr>
+        <w:t xml:space="preserve"> combined with </w:t>
+      </w:r>
+      <w:proofErr w:type="spellStart"/>
+      <w:r>
+        <w:rPr>
+          <w:lang w:val="en-IN"/>
+        </w:rPr>
+        <w:t>BiLSTM</w:t>
+      </w:r>
+      <w:proofErr w:type="spellEnd"/>
+      <w:r>
+        <w:rPr>
+          <w:lang w:val="en-IN"/>
+        </w:rPr>
+        <w:t xml:space="preserve"> layers</w:t>
       </w:r>
     </w:p>
     <w:p>
@@ -3719,7 +3688,21 @@
         <w:rPr>
           <w:lang w:val="en-IN"/>
         </w:rPr>
-        <w:t xml:space="preserve"> Some approaches combine data-driven neural networks with rule-based systems or semantic resources (like SentiWordNet) to improve interpretability and handle specific linguistic phenomena.</w:t>
+        <w:t xml:space="preserve"> Some approaches combine data-driven neural networks with rule-based systems or semantic resources (like </w:t>
+      </w:r>
+      <w:proofErr w:type="spellStart"/>
+      <w:r>
+        <w:rPr>
+          <w:lang w:val="en-IN"/>
+        </w:rPr>
+        <w:t>SentiWordNet</w:t>
+      </w:r>
+      <w:proofErr w:type="spellEnd"/>
+      <w:r>
+        <w:rPr>
+          <w:lang w:val="en-IN"/>
+        </w:rPr>
+        <w:t>) to improve interpretability and handle specific linguistic phenomena.</w:t>
       </w:r>
     </w:p>
     <w:p>
@@ -3758,7 +3741,7 @@
       <w:pPr>
         <w:pStyle w:val="Heading1"/>
       </w:pPr>
-      <w:bookmarkStart w:id="7" w:name="_Toc221808550"/>
+      <w:bookmarkStart w:id="7" w:name="_Toc221957234"/>
       <w:r>
         <w:t xml:space="preserve">3 </w:t>
       </w:r>
@@ -3788,7 +3771,7 @@
       <w:pPr>
         <w:pStyle w:val="Heading2"/>
       </w:pPr>
-      <w:bookmarkStart w:id="8" w:name="_Toc221808551"/>
+      <w:bookmarkStart w:id="8" w:name="_Toc221957235"/>
       <w:r>
         <w:t xml:space="preserve">3.1 </w:t>
       </w:r>
@@ -3799,7 +3782,23 @@
     </w:p>
     <w:p>
       <w:r>
-        <w:t>Transformer models have become the cornerstone of modern sentiment analysis, with BERT, RoBERTa, XLNet, and their variants demonstrating significant improvements in text classification tasks. A detailed analysis of their strengths, limitations, and best applications is summarized in the table below:</w:t>
+        <w:t xml:space="preserve">Transformer models have become the cornerstone of modern sentiment analysis, with BERT, </w:t>
+      </w:r>
+      <w:proofErr w:type="spellStart"/>
+      <w:r>
+        <w:t>RoBERTa</w:t>
+      </w:r>
+      <w:proofErr w:type="spellEnd"/>
+      <w:r>
+        <w:t xml:space="preserve">, </w:t>
+      </w:r>
+      <w:proofErr w:type="spellStart"/>
+      <w:r>
+        <w:t>XLNet</w:t>
+      </w:r>
+      <w:proofErr w:type="spellEnd"/>
+      <w:r>
+        <w:t>, and their variants demonstrating significant improvements in text classification tasks. A detailed analysis of their strengths, limitations, and best applications is summarized in the table below:</w:t>
       </w:r>
     </w:p>
     <w:tbl>
@@ -3978,6 +3977,7 @@
                 <w:bCs/>
               </w:rPr>
             </w:pPr>
+            <w:proofErr w:type="spellStart"/>
             <w:r>
               <w:rPr>
                 <w:b/>
@@ -3985,6 +3985,7 @@
               </w:rPr>
               <w:t>RoBERTa</w:t>
             </w:r>
+            <w:proofErr w:type="spellEnd"/>
           </w:p>
         </w:tc>
         <w:tc>
@@ -4035,6 +4036,7 @@
                 <w:bCs/>
               </w:rPr>
             </w:pPr>
+            <w:proofErr w:type="spellStart"/>
             <w:r>
               <w:rPr>
                 <w:b/>
@@ -4042,6 +4044,7 @@
               </w:rPr>
               <w:t>XLNet</w:t>
             </w:r>
+            <w:proofErr w:type="spellEnd"/>
           </w:p>
         </w:tc>
         <w:tc>
@@ -4097,6 +4100,7 @@
                 <w:bCs/>
               </w:rPr>
             </w:pPr>
+            <w:proofErr w:type="spellStart"/>
             <w:r>
               <w:rPr>
                 <w:b/>
@@ -4104,6 +4108,7 @@
               </w:rPr>
               <w:t>DistilBERT</w:t>
             </w:r>
+            <w:proofErr w:type="spellEnd"/>
           </w:p>
         </w:tc>
         <w:tc>
@@ -4162,7 +4167,7 @@
       <w:pPr>
         <w:pStyle w:val="Heading2"/>
       </w:pPr>
-      <w:bookmarkStart w:id="9" w:name="_Toc221808552"/>
+      <w:bookmarkStart w:id="9" w:name="_Toc221957236"/>
       <w:r>
         <w:t xml:space="preserve">3.2 </w:t>
       </w:r>
@@ -4184,12 +4189,21 @@
           <w:numId w:val="44"/>
         </w:numPr>
       </w:pPr>
+      <w:proofErr w:type="spellStart"/>
       <w:r>
         <w:rPr>
           <w:b/>
           <w:bCs/>
         </w:rPr>
-        <w:t>TransModality:</w:t>
+        <w:t>TransModality</w:t>
+      </w:r>
+      <w:proofErr w:type="spellEnd"/>
+      <w:r>
+        <w:rPr>
+          <w:b/>
+          <w:bCs/>
+        </w:rPr>
+        <w:t>:</w:t>
       </w:r>
       <w:r>
         <w:t xml:space="preserve"> An end-to-end fusion method using transformer-based translation between modalities to enhance sentiment analysis by effectively mining correlations between textual, visual, and </w:t>
@@ -4209,12 +4223,21 @@
           <w:numId w:val="44"/>
         </w:numPr>
       </w:pPr>
+      <w:proofErr w:type="spellStart"/>
       <w:r>
         <w:rPr>
           <w:b/>
           <w:bCs/>
         </w:rPr>
-        <w:t>TensorFormer:</w:t>
+        <w:t>TensorFormer</w:t>
+      </w:r>
+      <w:proofErr w:type="spellEnd"/>
+      <w:r>
+        <w:rPr>
+          <w:b/>
+          <w:bCs/>
+        </w:rPr>
+        <w:t>:</w:t>
       </w:r>
       <w:r>
         <w:t xml:space="preserve"> A tensor-based multimodal transformer designed to handle comprehensive interactions across more than two modalities simultaneously.</w:t>
@@ -4250,7 +4273,7 @@
       <w:pPr>
         <w:pStyle w:val="Heading2"/>
       </w:pPr>
-      <w:bookmarkStart w:id="10" w:name="_Toc221808553"/>
+      <w:bookmarkStart w:id="10" w:name="_Toc221957237"/>
       <w:r>
         <w:t>3</w:t>
       </w:r>
@@ -4321,7 +4344,7 @@
       <w:pPr>
         <w:pStyle w:val="Heading2"/>
       </w:pPr>
-      <w:bookmarkStart w:id="11" w:name="_Toc221808554"/>
+      <w:bookmarkStart w:id="11" w:name="_Toc221957238"/>
       <w:r>
         <w:t>3</w:t>
       </w:r>
@@ -4344,7 +4367,15 @@
         <w:t xml:space="preserve"> </w:t>
       </w:r>
       <w:r>
-        <w:t>contextual approaches. One proposed framework utilizes the RoBERTa architecture enhanced</w:t>
+        <w:t xml:space="preserve">contextual approaches. One proposed framework utilizes the </w:t>
+      </w:r>
+      <w:proofErr w:type="spellStart"/>
+      <w:r>
+        <w:t>RoBERTa</w:t>
+      </w:r>
+      <w:proofErr w:type="spellEnd"/>
+      <w:r>
+        <w:t xml:space="preserve"> architecture enhanced</w:t>
       </w:r>
       <w:r>
         <w:t xml:space="preserve"> </w:t>
@@ -4444,7 +4475,7 @@
       <w:pPr>
         <w:pStyle w:val="Heading2"/>
       </w:pPr>
-      <w:bookmarkStart w:id="12" w:name="_Toc221808555"/>
+      <w:bookmarkStart w:id="12" w:name="_Toc221957239"/>
       <w:r>
         <w:t>3</w:t>
       </w:r>
@@ -4464,7 +4495,15 @@
     </w:p>
     <w:p>
       <w:r>
-        <w:t>Generalization across different domains (e.g., from product reviews to social media) and over time is a major focus. A comprehensive review identifies several core strategies to enhance model robustness and applicability:</w:t>
+        <w:t xml:space="preserve">Generalization across different domains (e.g., from product reviews to social media) and </w:t>
+      </w:r>
+      <w:proofErr w:type="gramStart"/>
+      <w:r>
+        <w:t>over time</w:t>
+      </w:r>
+      <w:proofErr w:type="gramEnd"/>
+      <w:r>
+        <w:t xml:space="preserve"> is a major focus. A comprehensive review identifies several core strategies to enhance model robustness and applicability:</w:t>
       </w:r>
     </w:p>
     <w:tbl>
@@ -4588,7 +4627,15 @@
           </w:tcPr>
           <w:p>
             <w:r>
-              <w:t>Techniques like L2 egularization, dropout, and pruning control model complexity.</w:t>
+              <w:t xml:space="preserve">Techniques like L2 </w:t>
+            </w:r>
+            <w:proofErr w:type="spellStart"/>
+            <w:r>
+              <w:t>egularization</w:t>
+            </w:r>
+            <w:proofErr w:type="spellEnd"/>
+            <w:r>
+              <w:t>, dropout, and pruning control model complexity.</w:t>
             </w:r>
           </w:p>
         </w:tc>
@@ -4598,7 +4645,15 @@
           </w:tcPr>
           <w:p>
             <w:r>
-              <w:t>Prevents overfitting to training data.</w:t>
+              <w:t xml:space="preserve">Prevents </w:t>
+            </w:r>
+            <w:proofErr w:type="gramStart"/>
+            <w:r>
+              <w:t>overfitting to</w:t>
+            </w:r>
+            <w:proofErr w:type="gramEnd"/>
+            <w:r>
+              <w:t xml:space="preserve"> training data.</w:t>
             </w:r>
           </w:p>
         </w:tc>
@@ -4702,7 +4757,15 @@
           </w:tcPr>
           <w:p>
             <w:r>
-              <w:t>Leverages knowledge from pre-trained models (e.g., BERT, RoBERTa) fine-tuned on target tasks.</w:t>
+              <w:t xml:space="preserve">Leverages knowledge from pre-trained models (e.g., BERT, </w:t>
+            </w:r>
+            <w:proofErr w:type="spellStart"/>
+            <w:r>
+              <w:t>RoBERTa</w:t>
+            </w:r>
+            <w:proofErr w:type="spellEnd"/>
+            <w:r>
+              <w:t>) fine-tuned on target tasks.</w:t>
             </w:r>
           </w:p>
         </w:tc>
@@ -4899,7 +4962,7 @@
       <w:pPr>
         <w:pStyle w:val="Heading2"/>
       </w:pPr>
-      <w:bookmarkStart w:id="13" w:name="_Toc221808556"/>
+      <w:bookmarkStart w:id="13" w:name="_Toc221957240"/>
       <w:r>
         <w:t>3.6 Hybrid and Novel Methodologies</w:t>
       </w:r>
@@ -4926,7 +4989,15 @@
         <w:t>Neural Architecture Fusion:</w:t>
       </w:r>
       <w:r>
-        <w:t xml:space="preserve"> Combining transformer models like RoBERTa with recurrent components such as GRUs to leverage both contextual and sequential processing strengths.</w:t>
+        <w:t xml:space="preserve"> Combining transformer models like </w:t>
+      </w:r>
+      <w:proofErr w:type="spellStart"/>
+      <w:r>
+        <w:t>RoBERTa</w:t>
+      </w:r>
+      <w:proofErr w:type="spellEnd"/>
+      <w:r>
+        <w:t xml:space="preserve"> with recurrent components such as GRUs to leverage both contextual and sequential processing strengths.</w:t>
       </w:r>
     </w:p>
     <w:p>
@@ -4945,7 +5016,23 @@
         <w:t>Ensemble-Based Hybrids:</w:t>
       </w:r>
       <w:r>
-        <w:t xml:space="preserve"> Integrating multiple model types (e.g., RoBERTa, LSTM, BiLSTM) to achieve strong generalization in complex domains.</w:t>
+        <w:t xml:space="preserve"> Integrating multiple model types (e.g., </w:t>
+      </w:r>
+      <w:proofErr w:type="spellStart"/>
+      <w:r>
+        <w:t>RoBERTa</w:t>
+      </w:r>
+      <w:proofErr w:type="spellEnd"/>
+      <w:r>
+        <w:t xml:space="preserve">, LSTM, </w:t>
+      </w:r>
+      <w:proofErr w:type="spellStart"/>
+      <w:r>
+        <w:t>BiLSTM</w:t>
+      </w:r>
+      <w:proofErr w:type="spellEnd"/>
+      <w:r>
+        <w:t>) to achieve strong generalization in complex domains.</w:t>
       </w:r>
     </w:p>
     <w:p>
@@ -4970,7 +5057,15 @@
         <w:t xml:space="preserve"> </w:t>
       </w:r>
       <w:r>
-        <w:t>semantic resources (e.g., fuzzy logic with SentiWordNet) to improve precision and</w:t>
+        <w:t xml:space="preserve">semantic resources (e.g., fuzzy logic with </w:t>
+      </w:r>
+      <w:proofErr w:type="spellStart"/>
+      <w:r>
+        <w:t>SentiWordNet</w:t>
+      </w:r>
+      <w:proofErr w:type="spellEnd"/>
+      <w:r>
+        <w:t>) to improve precision and</w:t>
       </w:r>
       <w:r>
         <w:t xml:space="preserve"> </w:t>
@@ -5019,7 +5114,7 @@
       <w:pPr>
         <w:pStyle w:val="Heading1"/>
       </w:pPr>
-      <w:bookmarkStart w:id="14" w:name="_Toc221808558"/>
+      <w:bookmarkStart w:id="14" w:name="_Toc221957241"/>
       <w:r>
         <w:t xml:space="preserve">4 </w:t>
       </w:r>
@@ -5030,10 +5125,26 @@
     </w:p>
     <w:p>
       <w:r>
-        <w:t>Sentiment analysis has transitioned from an academic research topic to a core operational technology across numerous industries. This section examines these practical implementations, mapping them to key sectors</w:t>
-      </w:r>
-      <w:r>
-        <w:t>, a listed below:</w:t>
+        <w:t xml:space="preserve">Sentiment analysis has transitioned from an academic research topic to a core operational technology across numerous industries. This section examines these practical implementations, mapping them </w:t>
+      </w:r>
+      <w:proofErr w:type="gramStart"/>
+      <w:r>
+        <w:t>to</w:t>
+      </w:r>
+      <w:proofErr w:type="gramEnd"/>
+      <w:r>
+        <w:t xml:space="preserve"> key sectors</w:t>
+      </w:r>
+      <w:r>
+        <w:t xml:space="preserve">, </w:t>
+      </w:r>
+      <w:proofErr w:type="gramStart"/>
+      <w:r>
+        <w:t>a listed</w:t>
+      </w:r>
+      <w:proofErr w:type="gramEnd"/>
+      <w:r>
+        <w:t xml:space="preserve"> below:</w:t>
       </w:r>
     </w:p>
     <w:tbl>
@@ -5314,7 +5425,15 @@
           </w:tcPr>
           <w:p>
             <w:r>
-              <w:t>Product review analysis (ABSA), personalized recommendations</w:t>
+              <w:t xml:space="preserve">Product review analysis (ABSA), </w:t>
+            </w:r>
+            <w:proofErr w:type="gramStart"/>
+            <w:r>
+              <w:t>personalized</w:t>
+            </w:r>
+            <w:proofErr w:type="gramEnd"/>
+            <w:r>
+              <w:t xml:space="preserve"> recommendations</w:t>
             </w:r>
           </w:p>
         </w:tc>
@@ -5448,7 +5567,7 @@
       <w:pPr>
         <w:pStyle w:val="Heading1"/>
       </w:pPr>
-      <w:bookmarkStart w:id="15" w:name="_Toc221808559"/>
+      <w:bookmarkStart w:id="15" w:name="_Toc221957242"/>
       <w:r>
         <w:lastRenderedPageBreak/>
         <w:t>5. Current Challenges and Limitations</w:t>
@@ -5464,7 +5583,7 @@
       <w:pPr>
         <w:pStyle w:val="Heading2"/>
       </w:pPr>
-      <w:bookmarkStart w:id="16" w:name="_Toc221808560"/>
+      <w:bookmarkStart w:id="16" w:name="_Toc221957243"/>
       <w:r>
         <w:t>5.1 Sarcasm, Irony, and Contextual Ambiguity</w:t>
       </w:r>
@@ -5500,7 +5619,7 @@
       <w:pPr>
         <w:pStyle w:val="Heading2"/>
       </w:pPr>
-      <w:bookmarkStart w:id="17" w:name="_Toc221808561"/>
+      <w:bookmarkStart w:id="17" w:name="_Toc221957244"/>
       <w:r>
         <w:t>5.2 Domain Adaptation and Temporal Drift</w:t>
       </w:r>
@@ -5530,7 +5649,7 @@
       <w:pPr>
         <w:pStyle w:val="Heading2"/>
       </w:pPr>
-      <w:bookmarkStart w:id="18" w:name="_Toc221808562"/>
+      <w:bookmarkStart w:id="18" w:name="_Toc221957245"/>
       <w:r>
         <w:t>5.3 Multilingual and Cross-Cultural Processing</w:t>
       </w:r>
@@ -5538,14 +5657,22 @@
     </w:p>
     <w:p>
       <w:r>
-        <w:t>Analyzing sentiment across languages and cultures presents significant hurdles. Most traditional models are trained on single languages, limiting their applicability to global data. Key challenges include the scarcity of labeled data for low-resource languages, difficulties in cross-lingual transfer of culture-specific idioms, and the complexity of interpreting code-switched text.</w:t>
+        <w:t xml:space="preserve">Analyzing sentiment across languages and cultures presents significant hurdles. Most traditional models are trained </w:t>
+      </w:r>
+      <w:proofErr w:type="gramStart"/>
+      <w:r>
+        <w:t>on</w:t>
+      </w:r>
+      <w:proofErr w:type="gramEnd"/>
+      <w:r>
+        <w:t xml:space="preserve"> single languages, limiting their applicability to global data. Key challenges include the scarcity of labeled data for low-resource languages, difficulties in cross-lingual transfer of culture-specific idioms, and the complexity of interpreting code-switched text.</w:t>
       </w:r>
     </w:p>
     <w:p>
       <w:pPr>
         <w:pStyle w:val="Heading2"/>
       </w:pPr>
-      <w:bookmarkStart w:id="19" w:name="_Toc221808563"/>
+      <w:bookmarkStart w:id="19" w:name="_Toc221957246"/>
       <w:r>
         <w:t>5.4 Data-Related and Practical Constraints</w:t>
       </w:r>
@@ -5560,7 +5687,7 @@
       <w:pPr>
         <w:pStyle w:val="Heading2"/>
       </w:pPr>
-      <w:bookmarkStart w:id="20" w:name="_Toc221808564"/>
+      <w:bookmarkStart w:id="20" w:name="_Toc221957247"/>
       <w:r>
         <w:t>5.5 Model Interpretability and Bias</w:t>
       </w:r>
@@ -5575,7 +5702,7 @@
       <w:pPr>
         <w:pStyle w:val="Heading2"/>
       </w:pPr>
-      <w:bookmarkStart w:id="21" w:name="_Toc221808565"/>
+      <w:bookmarkStart w:id="21" w:name="_Toc221957248"/>
       <w:r>
         <w:t>5.6 Handling Noisy and Evolving Online Language</w:t>
       </w:r>
@@ -5590,7 +5717,7 @@
       <w:pPr>
         <w:pStyle w:val="Heading1"/>
       </w:pPr>
-      <w:bookmarkStart w:id="22" w:name="_Toc221808566"/>
+      <w:bookmarkStart w:id="22" w:name="_Toc221957249"/>
       <w:r>
         <w:lastRenderedPageBreak/>
         <w:t>6. Future Research Directions and Emerging Trends</w:t>
@@ -5606,7 +5733,7 @@
       <w:pPr>
         <w:pStyle w:val="Heading2"/>
       </w:pPr>
-      <w:bookmarkStart w:id="23" w:name="_Toc221808567"/>
+      <w:bookmarkStart w:id="23" w:name="_Toc221957250"/>
       <w:r>
         <w:t>6.1 Multimodal Sentiment Analysis Integration</w:t>
       </w:r>
@@ -5627,7 +5754,7 @@
       <w:pPr>
         <w:pStyle w:val="Heading2"/>
       </w:pPr>
-      <w:bookmarkStart w:id="24" w:name="_Toc221808568"/>
+      <w:bookmarkStart w:id="24" w:name="_Toc221957251"/>
       <w:r>
         <w:t>6.2 Generalization and Robustness Enhancement</w:t>
       </w:r>
@@ -5635,7 +5762,15 @@
     </w:p>
     <w:p>
       <w:r>
-        <w:t>A persistent challenge is ensuring models perform well across different domains, languages, and over time. The evolution of generalization strategies is outlined below:</w:t>
+        <w:t xml:space="preserve">A persistent challenge is ensuring models perform well across different domains, languages, and </w:t>
+      </w:r>
+      <w:proofErr w:type="gramStart"/>
+      <w:r>
+        <w:t>over time</w:t>
+      </w:r>
+      <w:proofErr w:type="gramEnd"/>
+      <w:r>
+        <w:t>. The evolution of generalization strategies is outlined below:</w:t>
       </w:r>
     </w:p>
     <w:tbl>
@@ -5873,7 +6008,15 @@
           </w:tcPr>
           <w:p>
             <w:r>
-              <w:t>Pre-trained models (BERT, RoBERTa), fine-tuning</w:t>
+              <w:t xml:space="preserve">Pre-trained models (BERT, </w:t>
+            </w:r>
+            <w:proofErr w:type="spellStart"/>
+            <w:r>
+              <w:t>RoBERTa</w:t>
+            </w:r>
+            <w:proofErr w:type="spellEnd"/>
+            <w:r>
+              <w:t>), fine-tuning</w:t>
             </w:r>
           </w:p>
         </w:tc>
@@ -6013,14 +6156,22 @@
     </w:tbl>
     <w:p>
       <w:r>
-        <w:t>Future research should integrate data augmentation with transfer learning and few-shot learning to create highly generalizable models, especially in data-sparse environments. Addressing challenges like domain differences, sparsity, and overfitting remains critical for robust real-world deployment.</w:t>
+        <w:t xml:space="preserve">Future research should integrate data augmentation with transfer learning and few-shot learning to create highly </w:t>
+      </w:r>
+      <w:proofErr w:type="gramStart"/>
+      <w:r>
+        <w:t>generalizable</w:t>
+      </w:r>
+      <w:proofErr w:type="gramEnd"/>
+      <w:r>
+        <w:t xml:space="preserve"> models, especially in data-sparse environments. Addressing challenges like domain differences, sparsity, and overfitting remains critical for robust real-world deployment.</w:t>
       </w:r>
     </w:p>
     <w:p>
       <w:pPr>
         <w:pStyle w:val="Heading2"/>
       </w:pPr>
-      <w:bookmarkStart w:id="25" w:name="_Toc221808569"/>
+      <w:bookmarkStart w:id="25" w:name="_Toc221957252"/>
       <w:r>
         <w:t>6</w:t>
       </w:r>
@@ -6074,7 +6225,7 @@
       <w:pPr>
         <w:pStyle w:val="Heading2"/>
       </w:pPr>
-      <w:bookmarkStart w:id="26" w:name="_Toc221808570"/>
+      <w:bookmarkStart w:id="26" w:name="_Toc221957253"/>
       <w:r>
         <w:t>6</w:t>
       </w:r>
@@ -6091,7 +6242,15 @@
         <w:t xml:space="preserve"> </w:t>
       </w:r>
       <w:r>
-        <w:t>architectures like Bias-BERT incorporate bias-aware loss functions to penalize unfair predictions during training, and can integrate real-time user</w:t>
+        <w:t xml:space="preserve">architectures like Bias-BERT incorporate bias-aware loss functions to penalize unfair predictions during </w:t>
+      </w:r>
+      <w:proofErr w:type="gramStart"/>
+      <w:r>
+        <w:t>training, and</w:t>
+      </w:r>
+      <w:proofErr w:type="gramEnd"/>
+      <w:r>
+        <w:t xml:space="preserve"> can integrate real-time user</w:t>
       </w:r>
       <w:r>
         <w:t xml:space="preserve"> </w:t>
@@ -6110,7 +6269,7 @@
       <w:pPr>
         <w:pStyle w:val="Heading2"/>
       </w:pPr>
-      <w:bookmarkStart w:id="27" w:name="_Toc221808571"/>
+      <w:bookmarkStart w:id="27" w:name="_Toc221957254"/>
       <w:r>
         <w:lastRenderedPageBreak/>
         <w:t>6</w:t>
@@ -6153,7 +6312,7 @@
       <w:pPr>
         <w:pStyle w:val="Heading2"/>
       </w:pPr>
-      <w:bookmarkStart w:id="28" w:name="_Toc221808572"/>
+      <w:bookmarkStart w:id="28" w:name="_Toc221957255"/>
       <w:r>
         <w:t>6</w:t>
       </w:r>
@@ -6201,7 +6360,7 @@
       <w:pPr>
         <w:pStyle w:val="Heading2"/>
       </w:pPr>
-      <w:bookmarkStart w:id="29" w:name="_Toc221808573"/>
+      <w:bookmarkStart w:id="29" w:name="_Toc221957256"/>
       <w:r>
         <w:t>6</w:t>
       </w:r>
@@ -6288,7 +6447,7 @@
       <w:pPr>
         <w:pStyle w:val="Heading1"/>
       </w:pPr>
-      <w:bookmarkStart w:id="30" w:name="_Toc221808574"/>
+      <w:bookmarkStart w:id="30" w:name="_Toc221957257"/>
       <w:r>
         <w:t>7</w:t>
       </w:r>
@@ -6318,7 +6477,7 @@
       <w:pPr>
         <w:pStyle w:val="Heading2"/>
       </w:pPr>
-      <w:bookmarkStart w:id="31" w:name="_Toc221808575"/>
+      <w:bookmarkStart w:id="31" w:name="_Toc221957258"/>
       <w:r>
         <w:t>7</w:t>
       </w:r>
@@ -6357,7 +6516,7 @@
       <w:pPr>
         <w:pStyle w:val="Heading2"/>
       </w:pPr>
-      <w:bookmarkStart w:id="32" w:name="_Toc221808576"/>
+      <w:bookmarkStart w:id="32" w:name="_Toc221957259"/>
       <w:r>
         <w:t>7</w:t>
       </w:r>
@@ -6392,7 +6551,15 @@
         <w:t xml:space="preserve"> </w:t>
       </w:r>
       <w:r>
-        <w:t>analysis. For aspect-based sentiment analysis (ABSA), the SemEval 2014 dataset serves as a</w:t>
+        <w:t xml:space="preserve">analysis. For aspect-based sentiment analysis (ABSA), the </w:t>
+      </w:r>
+      <w:proofErr w:type="spellStart"/>
+      <w:r>
+        <w:t>SemEval</w:t>
+      </w:r>
+      <w:proofErr w:type="spellEnd"/>
+      <w:r>
+        <w:t xml:space="preserve"> 2014 dataset serves as a</w:t>
       </w:r>
       <w:r>
         <w:t xml:space="preserve"> </w:t>
@@ -6409,7 +6576,15 @@
         <w:t xml:space="preserve"> </w:t>
       </w:r>
       <w:r>
-        <w:t>datasets for social media analysis, LABR and Ar-Twitter for Arabic sentiment analysis, and the</w:t>
+        <w:t xml:space="preserve">datasets for social media analysis, LABR and </w:t>
+      </w:r>
+      <w:proofErr w:type="spellStart"/>
+      <w:r>
+        <w:t>Ar</w:t>
+      </w:r>
+      <w:proofErr w:type="spellEnd"/>
+      <w:r>
+        <w:t>-Twitter for Arabic sentiment analysis, and the</w:t>
       </w:r>
       <w:r>
         <w:t xml:space="preserve"> </w:t>
@@ -6434,7 +6609,7 @@
       <w:pPr>
         <w:pStyle w:val="Heading2"/>
       </w:pPr>
-      <w:bookmarkStart w:id="33" w:name="_Toc221808577"/>
+      <w:bookmarkStart w:id="33" w:name="_Toc221957260"/>
       <w:r>
         <w:lastRenderedPageBreak/>
         <w:t>7</w:t>
@@ -6594,7 +6769,7 @@
       <w:pPr>
         <w:pStyle w:val="Heading2"/>
       </w:pPr>
-      <w:bookmarkStart w:id="34" w:name="_Toc221808579"/>
+      <w:bookmarkStart w:id="34" w:name="_Toc221957261"/>
       <w:r>
         <w:t>7</w:t>
       </w:r>
@@ -13273,6 +13448,7 @@
   <w:style w:type="character" w:default="1" w:styleId="DefaultParagraphFont">
     <w:name w:val="Default Paragraph Font"/>
     <w:uiPriority w:val="1"/>
+    <w:semiHidden/>
     <w:unhideWhenUsed/>
   </w:style>
   <w:style w:type="table" w:default="1" w:styleId="TableNormal">
